--- a/ED/P2A_A11/P2A_A11/Practica_2A (Recuperado automáticamente).docx
+++ b/ED/P2A_A11/P2A_A11/Practica_2A (Recuperado automáticamente).docx
@@ -1,6 +1,6 @@
 
 <file path=word/document.xml><?xml version="1.0" encoding="utf-8"?>
-<w:document xmlns:wpc="http://schemas.microsoft.com/office/word/2010/wordprocessingCanvas" xmlns:cx="http://schemas.microsoft.com/office/drawing/2014/chartex" xmlns:cx1="http://schemas.microsoft.com/office/drawing/2015/9/8/chartex" xmlns:cx2="http://schemas.microsoft.com/office/drawing/2015/10/21/chartex" xmlns:cx3="http://schemas.microsoft.com/office/drawing/2016/5/9/chartex" xmlns:cx4="http://schemas.microsoft.com/office/drawing/2016/5/10/chartex" xmlns:cx5="http://schemas.microsoft.com/office/drawing/2016/5/11/chartex" xmlns:cx6="http://schemas.microsoft.com/office/drawing/2016/5/12/chartex" xmlns:cx7="http://schemas.microsoft.com/office/drawing/2016/5/13/chartex" xmlns:cx8="http://schemas.microsoft.com/office/drawing/2016/5/14/chartex" xmlns:mc="http://schemas.openxmlformats.org/markup-compatibility/2006" xmlns:aink="http://schemas.microsoft.com/office/drawing/2016/ink" xmlns:am3d="http://schemas.microsoft.com/office/drawing/2017/model3d" xmlns:o="urn:schemas-microsoft-com:office:office" xmlns:r="http://schemas.openxmlformats.org/officeDocument/2006/relationships" xmlns:m="http://schemas.openxmlformats.org/officeDocument/2006/math" xmlns:v="urn:schemas-microsoft-com:vml" xmlns:wp14="http://schemas.microsoft.com/office/word/2010/wordprocessingDrawing" xmlns:wp="http://schemas.openxmlformats.org/drawingml/2006/wordprocessingDrawing" xmlns:w10="urn:schemas-microsoft-com:office:word" xmlns:w="http://schemas.openxmlformats.org/wordprocessingml/2006/main" xmlns:w14="http://schemas.microsoft.com/office/word/2010/wordml" xmlns:w15="http://schemas.microsoft.com/office/word/2012/wordml" xmlns:w16cex="http://schemas.microsoft.com/office/word/2018/wordml/cex" xmlns:w16cid="http://schemas.microsoft.com/office/word/2016/wordml/cid" xmlns:w16="http://schemas.microsoft.com/office/word/2018/wordml" xmlns:w16sdtdh="http://schemas.microsoft.com/office/word/2020/wordml/sdtdatahash" xmlns:w16se="http://schemas.microsoft.com/office/word/2015/wordml/symex" xmlns:wpg="http://schemas.microsoft.com/office/word/2010/wordprocessingGroup" xmlns:wpi="http://schemas.microsoft.com/office/word/2010/wordprocessingInk" xmlns:wne="http://schemas.microsoft.com/office/word/2006/wordml" xmlns:wps="http://schemas.microsoft.com/office/word/2010/wordprocessingShape" mc:Ignorable="w14 w15 w16se w16cid w16 w16cex w16sdtdh wp14">
+<w:document xmlns:wpc="http://schemas.microsoft.com/office/word/2010/wordprocessingCanvas" xmlns:cx="http://schemas.microsoft.com/office/drawing/2014/chartex" xmlns:cx1="http://schemas.microsoft.com/office/drawing/2015/9/8/chartex" xmlns:cx2="http://schemas.microsoft.com/office/drawing/2015/10/21/chartex" xmlns:cx3="http://schemas.microsoft.com/office/drawing/2016/5/9/chartex" xmlns:cx4="http://schemas.microsoft.com/office/drawing/2016/5/10/chartex" xmlns:cx5="http://schemas.microsoft.com/office/drawing/2016/5/11/chartex" xmlns:cx6="http://schemas.microsoft.com/office/drawing/2016/5/12/chartex" xmlns:cx7="http://schemas.microsoft.com/office/drawing/2016/5/13/chartex" xmlns:cx8="http://schemas.microsoft.com/office/drawing/2016/5/14/chartex" xmlns:mc="http://schemas.openxmlformats.org/markup-compatibility/2006" xmlns:aink="http://schemas.microsoft.com/office/drawing/2016/ink" xmlns:am3d="http://schemas.microsoft.com/office/drawing/2017/model3d" xmlns:o="urn:schemas-microsoft-com:office:office" xmlns:oel="http://schemas.microsoft.com/office/2019/extlst" xmlns:r="http://schemas.openxmlformats.org/officeDocument/2006/relationships" xmlns:m="http://schemas.openxmlformats.org/officeDocument/2006/math" xmlns:v="urn:schemas-microsoft-com:vml" xmlns:wp14="http://schemas.microsoft.com/office/word/2010/wordprocessingDrawing" xmlns:wp="http://schemas.openxmlformats.org/drawingml/2006/wordprocessingDrawing" xmlns:w10="urn:schemas-microsoft-com:office:word" xmlns:w="http://schemas.openxmlformats.org/wordprocessingml/2006/main" xmlns:w14="http://schemas.microsoft.com/office/word/2010/wordml" xmlns:w15="http://schemas.microsoft.com/office/word/2012/wordml" xmlns:w16cex="http://schemas.microsoft.com/office/word/2018/wordml/cex" xmlns:w16cid="http://schemas.microsoft.com/office/word/2016/wordml/cid" xmlns:w16="http://schemas.microsoft.com/office/word/2018/wordml" xmlns:w16sdtdh="http://schemas.microsoft.com/office/word/2020/wordml/sdtdatahash" xmlns:w16se="http://schemas.microsoft.com/office/word/2015/wordml/symex" xmlns:wpg="http://schemas.microsoft.com/office/word/2010/wordprocessingGroup" xmlns:wpi="http://schemas.microsoft.com/office/word/2010/wordprocessingInk" xmlns:wne="http://schemas.microsoft.com/office/word/2006/wordml" xmlns:wps="http://schemas.microsoft.com/office/word/2010/wordprocessingShape" mc:Ignorable="w14 w15 w16se w16cid w16 w16cex w16sdtdh wp14">
   <w:body>
     <w:sdt>
       <w:sdtPr>
@@ -10,6 +10,7 @@
           <w:docPartUnique/>
         </w:docPartObj>
       </w:sdtPr>
+      <w:sdtEndPr/>
       <w:sdtContent>
         <w:p>
           <w:r>
@@ -17,7 +18,7 @@
               <w:noProof/>
             </w:rPr>
             <w:pict w14:anchorId="3E3C8188">
-              <v:group id="Grupo 149" o:spid="_x0000_s1033" style="position:absolute;margin-left:0;margin-top:0;width:607.5pt;height:121.2pt;z-index:251657229;mso-position-horizontal:left;mso-position-horizontal-relative:page;mso-position-vertical:top;mso-position-vertical-relative:page" coordorigin="" coordsize="73152,12161" o:gfxdata="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">
+              <v:group id="Grupo 149" o:spid="_x0000_s1033" style="position:absolute;margin-left:0;margin-top:0;width:607.5pt;height:121.2pt;z-index:251657229;mso-position-horizontal:left;mso-position-horizontal-relative:page;mso-position-vertical:top;mso-position-vertical-relative:page" coordsize="73152,12161" o:gfxdata="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">
                 <v:shape id="Rectángulo 51" o:spid="_x0000_s1034" style="position:absolute;width:73152;height:11303;visibility:visible;mso-wrap-style:square;v-text-anchor:middle" coordsize="7312660,1129665" o:gfxdata="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" path="m,l7312660,r,1129665l3619500,733425,,1091565,,xe" fillcolor="#d34817 [3204]" stroked="f" strokeweight="1.5pt">
                   <v:path arrowok="t" o:connecttype="custom" o:connectlocs="0,0;7315200,0;7315200,1130373;3620757,733885;0,1092249;0,0" o:connectangles="0,0,0,0,0,0"/>
                 </v:shape>
@@ -53,6 +54,7 @@
                         <w:dataBinding w:prefixMappings="xmlns:ns0='http://purl.org/dc/elements/1.1/' xmlns:ns1='http://schemas.openxmlformats.org/package/2006/metadata/core-properties' " w:xpath="/ns1:coreProperties[1]/ns0:creator[1]" w:storeItemID="{6C3C8BC8-F283-45AE-878A-BAB7291924A1}"/>
                         <w:text/>
                       </w:sdtPr>
+                      <w:sdtEndPr/>
                       <w:sdtContent>
                         <w:p>
                           <w:pPr>
@@ -98,6 +100,7 @@
                           <w:dataBinding w:prefixMappings="xmlns:ns0='http://schemas.microsoft.com/office/2006/coverPageProps' " w:xpath="/ns0:CoverPageProperties[1]/ns0:CompanyEmail[1]" w:storeItemID="{55AF091B-3C7A-41E3-B477-F2FDAA23CFDA}"/>
                           <w:text/>
                         </w:sdtPr>
+                        <w:sdtEndPr/>
                         <w:sdtContent>
                           <w:r>
                             <w:rPr>
@@ -154,6 +157,7 @@
                         <w:dataBinding w:prefixMappings="xmlns:ns0='http://schemas.microsoft.com/office/2006/coverPageProps' " w:xpath="/ns0:CoverPageProperties[1]/ns0:Abstract[1]" w:storeItemID="{55AF091B-3C7A-41E3-B477-F2FDAA23CFDA}"/>
                         <w:text w:multiLine="1"/>
                       </w:sdtPr>
+                      <w:sdtEndPr/>
                       <w:sdtContent>
                         <w:p>
                           <w:pPr>
@@ -249,6 +253,7 @@
                         <w:dataBinding w:prefixMappings="xmlns:ns0='http://purl.org/dc/elements/1.1/' xmlns:ns1='http://schemas.openxmlformats.org/package/2006/metadata/core-properties' " w:xpath="/ns1:coreProperties[1]/ns0:subject[1]" w:storeItemID="{6C3C8BC8-F283-45AE-878A-BAB7291924A1}"/>
                         <w:text/>
                       </w:sdtPr>
+                      <w:sdtEndPr/>
                       <w:sdtContent>
                         <w:p>
                           <w:pPr>
@@ -1073,13 +1078,8 @@
         </w:rPr>
       </w:pPr>
       <w:r>
-        <w:t xml:space="preserve">Modo </w:t>
+        <w:t>Modo Standby</w:t>
       </w:r>
-      <w:proofErr w:type="spellStart"/>
-      <w:r>
-        <w:t>Standby</w:t>
-      </w:r>
-      <w:proofErr w:type="spellEnd"/>
     </w:p>
     <w:p>
       <w:pPr>
@@ -1143,18 +1143,8 @@
             <w:gridSpan w:val="5"/>
           </w:tcPr>
           <w:p>
-            <w:proofErr w:type="spellStart"/>
-            <w:proofErr w:type="gramStart"/>
-            <w:r>
-              <w:t>Cnt</w:t>
-            </w:r>
-            <w:proofErr w:type="spellEnd"/>
-            <w:r>
-              <w:t>(</w:t>
-            </w:r>
-            <w:proofErr w:type="gramEnd"/>
-            <w:r>
-              <w:t>4:0)</w:t>
+            <w:r>
+              <w:t>Cnt(4:0)</w:t>
             </w:r>
           </w:p>
         </w:tc>
@@ -1164,15 +1154,7 @@
           </w:tcPr>
           <w:p>
             <w:r>
-              <w:t>SST_</w:t>
-            </w:r>
-            <w:proofErr w:type="gramStart"/>
-            <w:r>
-              <w:t>BY(</w:t>
-            </w:r>
-            <w:proofErr w:type="gramEnd"/>
-            <w:r>
-              <w:t>1,3,5,7)</w:t>
+              <w:t>SST_BY(1,3,5,7)</w:t>
             </w:r>
           </w:p>
         </w:tc>
@@ -1182,15 +1164,7 @@
           </w:tcPr>
           <w:p>
             <w:r>
-              <w:t>SST_</w:t>
-            </w:r>
-            <w:proofErr w:type="gramStart"/>
-            <w:r>
-              <w:t>BY(</w:t>
-            </w:r>
-            <w:proofErr w:type="gramEnd"/>
-            <w:r>
-              <w:t>0,2,3,4)</w:t>
+              <w:t>SST_BY(0,2,3,4)</w:t>
             </w:r>
           </w:p>
         </w:tc>
@@ -3955,18 +3929,8 @@
             <w:gridSpan w:val="5"/>
           </w:tcPr>
           <w:p>
-            <w:proofErr w:type="spellStart"/>
-            <w:proofErr w:type="gramStart"/>
-            <w:r>
-              <w:t>Cnt</w:t>
-            </w:r>
-            <w:proofErr w:type="spellEnd"/>
-            <w:r>
-              <w:t>(</w:t>
-            </w:r>
-            <w:proofErr w:type="gramEnd"/>
-            <w:r>
-              <w:t>4:0)</w:t>
+            <w:r>
+              <w:t>Cnt(4:0)</w:t>
             </w:r>
           </w:p>
         </w:tc>
@@ -3976,15 +3940,7 @@
           </w:tcPr>
           <w:p>
             <w:r>
-              <w:t>SST_</w:t>
-            </w:r>
-            <w:proofErr w:type="gramStart"/>
-            <w:r>
-              <w:t>BY(</w:t>
-            </w:r>
-            <w:proofErr w:type="gramEnd"/>
-            <w:r>
-              <w:t>1,3,5,7)</w:t>
+              <w:t>SST_BY(1,3,5,7)</w:t>
             </w:r>
           </w:p>
         </w:tc>
@@ -3994,15 +3950,7 @@
           </w:tcPr>
           <w:p>
             <w:r>
-              <w:t>SST_</w:t>
-            </w:r>
-            <w:proofErr w:type="gramStart"/>
-            <w:r>
-              <w:t>BY(</w:t>
-            </w:r>
-            <w:proofErr w:type="gramEnd"/>
-            <w:r>
-              <w:t>0,2,3,4)</w:t>
+              <w:t>SST_BY(0,2,3,4)</w:t>
             </w:r>
           </w:p>
         </w:tc>
@@ -4201,6 +4149,44 @@
       <w:r>
         <w:br w:type="page"/>
       </w:r>
+      <w:r>
+        <w:lastRenderedPageBreak/>
+        <w:drawing>
+          <wp:inline distT="0" distB="0" distL="0" distR="0" wp14:anchorId="13584F61" wp14:editId="161E87EF">
+            <wp:extent cx="5400040" cy="1960245"/>
+            <wp:effectExtent l="0" t="0" r="0" b="0"/>
+            <wp:docPr id="1" name="Imagen 1" descr="Interfaz de usuario gráfica, Gráfico, Tabla, Excel&#10;&#10;Descripción generada automáticamente"/>
+            <wp:cNvGraphicFramePr>
+              <a:graphicFrameLocks xmlns:a="http://schemas.openxmlformats.org/drawingml/2006/main" noChangeAspect="1"/>
+            </wp:cNvGraphicFramePr>
+            <a:graphic xmlns:a="http://schemas.openxmlformats.org/drawingml/2006/main">
+              <a:graphicData uri="http://schemas.openxmlformats.org/drawingml/2006/picture">
+                <pic:pic xmlns:pic="http://schemas.openxmlformats.org/drawingml/2006/picture">
+                  <pic:nvPicPr>
+                    <pic:cNvPr id="1" name="Imagen 1" descr="Interfaz de usuario gráfica, Gráfico, Tabla, Excel&#10;&#10;Descripción generada automáticamente"/>
+                    <pic:cNvPicPr/>
+                  </pic:nvPicPr>
+                  <pic:blipFill>
+                    <a:blip r:embed="rId10"/>
+                    <a:stretch>
+                      <a:fillRect/>
+                    </a:stretch>
+                  </pic:blipFill>
+                  <pic:spPr>
+                    <a:xfrm>
+                      <a:off x="0" y="0"/>
+                      <a:ext cx="5400040" cy="1960245"/>
+                    </a:xfrm>
+                    <a:prstGeom prst="rect">
+                      <a:avLst/>
+                    </a:prstGeom>
+                  </pic:spPr>
+                </pic:pic>
+              </a:graphicData>
+            </a:graphic>
+          </wp:inline>
+        </w:drawing>
+      </w:r>
     </w:p>
     <w:p/>
     <w:tbl>
@@ -4253,18 +4239,8 @@
             <w:pPr>
               <w:jc w:val="center"/>
             </w:pPr>
-            <w:proofErr w:type="spellStart"/>
-            <w:proofErr w:type="gramStart"/>
-            <w:r>
-              <w:t>Cnt</w:t>
-            </w:r>
-            <w:proofErr w:type="spellEnd"/>
-            <w:r>
-              <w:t>(</w:t>
-            </w:r>
-            <w:proofErr w:type="gramEnd"/>
-            <w:r>
-              <w:t>4:0)</w:t>
+            <w:r>
+              <w:t>Cnt(4:0)</w:t>
             </w:r>
           </w:p>
         </w:tc>
@@ -9536,11 +9512,9 @@
             <w:r>
               <w:t>\</w:t>
             </w:r>
-            <w:proofErr w:type="spellStart"/>
             <w:r>
               <w:t>cde</w:t>
             </w:r>
-            <w:proofErr w:type="spellEnd"/>
           </w:p>
         </w:tc>
         <w:tc>
@@ -10119,6 +10093,7 @@
           </w:tcPr>
           <w:p>
             <w:r>
+              <w:lastRenderedPageBreak/>
               <w:t>1</w:t>
             </w:r>
             <w:r>
@@ -10347,13 +10322,7 @@
             <w:rPr>
               <w:rFonts w:ascii="Cambria Math" w:hAnsi="Cambria Math"/>
             </w:rPr>
-            <m:t>+</m:t>
-          </m:r>
-          <m:r>
-            <w:rPr>
-              <w:rFonts w:ascii="Cambria Math" w:hAnsi="Cambria Math"/>
-            </w:rPr>
-            <m:t>E</m:t>
+            <m:t>+E</m:t>
           </m:r>
           <m:acc>
             <m:accPr>
@@ -10378,19 +10347,7 @@
             <w:rPr>
               <w:rFonts w:ascii="Cambria Math" w:hAnsi="Cambria Math"/>
             </w:rPr>
-            <m:t>bd</m:t>
-          </m:r>
-          <m:r>
-            <w:rPr>
-              <w:rFonts w:ascii="Cambria Math" w:hAnsi="Cambria Math"/>
-            </w:rPr>
-            <m:t>+</m:t>
-          </m:r>
-          <m:r>
-            <w:rPr>
-              <w:rFonts w:ascii="Cambria Math" w:hAnsi="Cambria Math"/>
-            </w:rPr>
-            <m:t>E</m:t>
+            <m:t>bd+E</m:t>
           </m:r>
           <m:acc>
             <m:accPr>
@@ -10440,13 +10397,7 @@
             <w:rPr>
               <w:rFonts w:ascii="Cambria Math" w:hAnsi="Cambria Math"/>
             </w:rPr>
-            <m:t>+</m:t>
-          </m:r>
-          <m:r>
-            <w:rPr>
-              <w:rFonts w:ascii="Cambria Math" w:hAnsi="Cambria Math"/>
-            </w:rPr>
-            <m:t>E</m:t>
+            <m:t>+E</m:t>
           </m:r>
           <m:acc>
             <m:accPr>
@@ -10471,25 +10422,7 @@
             <w:rPr>
               <w:rFonts w:ascii="Cambria Math" w:hAnsi="Cambria Math"/>
             </w:rPr>
-            <m:t>c</m:t>
-          </m:r>
-          <m:r>
-            <w:rPr>
-              <w:rFonts w:ascii="Cambria Math" w:hAnsi="Cambria Math"/>
-            </w:rPr>
-            <m:t>d</m:t>
-          </m:r>
-          <m:r>
-            <w:rPr>
-              <w:rFonts w:ascii="Cambria Math" w:hAnsi="Cambria Math"/>
-            </w:rPr>
-            <m:t>+</m:t>
-          </m:r>
-          <m:r>
-            <w:rPr>
-              <w:rFonts w:ascii="Cambria Math" w:hAnsi="Cambria Math"/>
-            </w:rPr>
-            <m:t>E</m:t>
+            <m:t>cd+E</m:t>
           </m:r>
           <m:acc>
             <m:accPr>
@@ -10811,6 +10744,44 @@
       <w:r>
         <w:br w:type="page"/>
       </w:r>
+      <w:r>
+        <w:lastRenderedPageBreak/>
+        <w:drawing>
+          <wp:inline distT="0" distB="0" distL="0" distR="0" wp14:anchorId="38ADD596" wp14:editId="5305CEBD">
+            <wp:extent cx="5400040" cy="1127760"/>
+            <wp:effectExtent l="0" t="0" r="0" b="0"/>
+            <wp:docPr id="16" name="Imagen 16" descr="Imagen que contiene Diagrama&#10;&#10;Descripción generada automáticamente"/>
+            <wp:cNvGraphicFramePr>
+              <a:graphicFrameLocks xmlns:a="http://schemas.openxmlformats.org/drawingml/2006/main" noChangeAspect="1"/>
+            </wp:cNvGraphicFramePr>
+            <a:graphic xmlns:a="http://schemas.openxmlformats.org/drawingml/2006/main">
+              <a:graphicData uri="http://schemas.openxmlformats.org/drawingml/2006/picture">
+                <pic:pic xmlns:pic="http://schemas.openxmlformats.org/drawingml/2006/picture">
+                  <pic:nvPicPr>
+                    <pic:cNvPr id="16" name="Imagen 16" descr="Imagen que contiene Diagrama&#10;&#10;Descripción generada automáticamente"/>
+                    <pic:cNvPicPr/>
+                  </pic:nvPicPr>
+                  <pic:blipFill>
+                    <a:blip r:embed="rId11"/>
+                    <a:stretch>
+                      <a:fillRect/>
+                    </a:stretch>
+                  </pic:blipFill>
+                  <pic:spPr>
+                    <a:xfrm>
+                      <a:off x="0" y="0"/>
+                      <a:ext cx="5400040" cy="1127760"/>
+                    </a:xfrm>
+                    <a:prstGeom prst="rect">
+                      <a:avLst/>
+                    </a:prstGeom>
+                  </pic:spPr>
+                </pic:pic>
+              </a:graphicData>
+            </a:graphic>
+          </wp:inline>
+        </w:drawing>
+      </w:r>
     </w:p>
     <w:p/>
     <w:p/>
@@ -10845,18 +10816,8 @@
             </w:tcBorders>
           </w:tcPr>
           <w:p>
-            <w:proofErr w:type="spellStart"/>
-            <w:proofErr w:type="gramStart"/>
-            <w:r>
-              <w:t>Cnt</w:t>
-            </w:r>
-            <w:proofErr w:type="spellEnd"/>
-            <w:r>
-              <w:t>(</w:t>
-            </w:r>
-            <w:proofErr w:type="gramEnd"/>
-            <w:r>
-              <w:t>4:0)</w:t>
+            <w:r>
+              <w:t>Cnt(4:0)</w:t>
             </w:r>
           </w:p>
         </w:tc>
@@ -10869,21 +10830,8 @@
             </w:tcBorders>
           </w:tcPr>
           <w:p>
-            <w:proofErr w:type="spellStart"/>
-            <w:r>
-              <w:t>Sh_</w:t>
-            </w:r>
-            <w:proofErr w:type="gramStart"/>
-            <w:r>
-              <w:t>r</w:t>
-            </w:r>
-            <w:proofErr w:type="spellEnd"/>
-            <w:r>
-              <w:t>(</w:t>
-            </w:r>
-            <w:proofErr w:type="gramEnd"/>
-            <w:r>
-              <w:t>7:0)</w:t>
+            <w:r>
+              <w:t>Sh_r(7:0)</w:t>
             </w:r>
           </w:p>
         </w:tc>
@@ -19536,18 +19484,8 @@
             </w:tcBorders>
           </w:tcPr>
           <w:p>
-            <w:proofErr w:type="spellStart"/>
-            <w:proofErr w:type="gramStart"/>
-            <w:r>
-              <w:t>Cnt</w:t>
-            </w:r>
-            <w:proofErr w:type="spellEnd"/>
-            <w:r>
-              <w:t>(</w:t>
-            </w:r>
-            <w:proofErr w:type="gramEnd"/>
-            <w:r>
-              <w:t>4:0)</w:t>
+            <w:r>
+              <w:t>Cnt(4:0)</w:t>
             </w:r>
           </w:p>
         </w:tc>
@@ -19560,21 +19498,8 @@
             </w:tcBorders>
           </w:tcPr>
           <w:p>
-            <w:proofErr w:type="spellStart"/>
-            <w:r>
-              <w:t>Sh_</w:t>
-            </w:r>
-            <w:proofErr w:type="gramStart"/>
-            <w:r>
-              <w:t>r</w:t>
-            </w:r>
-            <w:proofErr w:type="spellEnd"/>
-            <w:r>
-              <w:t>(</w:t>
-            </w:r>
-            <w:proofErr w:type="gramEnd"/>
-            <w:r>
-              <w:t>7:0)</w:t>
+            <w:r>
+              <w:t>Sh_r(7:0)</w:t>
             </w:r>
           </w:p>
         </w:tc>
@@ -21147,6 +21072,7 @@
               <w:rPr>
                 <w:rFonts w:ascii="Cambria Math" w:hAnsi="Cambria Math"/>
               </w:rPr>
+              <w:lastRenderedPageBreak/>
               <w:t>X</w:t>
             </w:r>
           </w:p>
@@ -21724,22 +21650,37 @@
       </w:r>
     </w:p>
     <w:p>
-      <w:proofErr w:type="spellStart"/>
       <w:r>
-        <w:t>Sh_</w:t>
+        <w:t>Sh_r(0)</w:t>
       </w:r>
-      <w:proofErr w:type="gramStart"/>
       <w:r>
-        <w:t>r</w:t>
+        <w:t xml:space="preserve"> </w:t>
       </w:r>
-      <w:proofErr w:type="spellEnd"/>
-      <w:r>
-        <w:t>(</w:t>
-      </w:r>
-      <w:proofErr w:type="gramEnd"/>
-      <w:r>
-        <w:t>0)</w:t>
-      </w:r>
+      <m:oMath>
+        <m:nary>
+          <m:naryPr>
+            <m:chr m:val="∑"/>
+            <m:limLoc m:val="undOvr"/>
+            <m:supHide m:val="1"/>
+            <m:ctrlPr>
+              <w:rPr>
+                <w:rFonts w:ascii="Cambria Math" w:hAnsi="Cambria Math"/>
+                <w:i/>
+              </w:rPr>
+            </m:ctrlPr>
+          </m:naryPr>
+          <m:sub>
+            <m:r>
+              <w:rPr>
+                <w:rFonts w:ascii="Cambria Math" w:hAnsi="Cambria Math"/>
+              </w:rPr>
+              <m:t>3</m:t>
+            </m:r>
+          </m:sub>
+          <m:sup/>
+          <m:e/>
+        </m:nary>
+      </m:oMath>
     </w:p>
     <w:tbl>
       <w:tblPr>
@@ -21760,22 +21701,12 @@
             <w:tcW w:w="1698" w:type="dxa"/>
           </w:tcPr>
           <w:p>
-            <w:proofErr w:type="spellStart"/>
             <w:r>
               <w:t>E</w:t>
             </w:r>
             <w:r>
-              <w:t>a</w:t>
-            </w:r>
-            <w:proofErr w:type="spellEnd"/>
-            <w:r>
-              <w:t>\</w:t>
-            </w:r>
-            <w:proofErr w:type="spellStart"/>
-            <w:r>
-              <w:t>bc</w:t>
-            </w:r>
-            <w:proofErr w:type="spellEnd"/>
+              <w:t>a\bc</w:t>
+            </w:r>
           </w:p>
         </w:tc>
         <w:tc>
@@ -21856,7 +21787,15 @@
             <w:tcW w:w="1699" w:type="dxa"/>
           </w:tcPr>
           <w:p>
-            <w:r>
+            <w:pPr>
+              <w:rPr>
+                <w:rFonts w:ascii="Cambria Math" w:hAnsi="Cambria Math"/>
+              </w:rPr>
+            </w:pPr>
+            <w:r>
+              <w:rPr>
+                <w:rFonts w:ascii="Cambria Math" w:hAnsi="Cambria Math"/>
+              </w:rPr>
               <w:t>0</w:t>
             </w:r>
           </w:p>
@@ -21866,7 +21805,15 @@
             <w:tcW w:w="1699" w:type="dxa"/>
           </w:tcPr>
           <w:p>
-            <w:r>
+            <w:pPr>
+              <w:rPr>
+                <w:rFonts w:ascii="Cambria Math" w:hAnsi="Cambria Math"/>
+              </w:rPr>
+            </w:pPr>
+            <w:r>
+              <w:rPr>
+                <w:rFonts w:ascii="Cambria Math" w:hAnsi="Cambria Math"/>
+              </w:rPr>
               <w:t>1</w:t>
             </w:r>
           </w:p>
@@ -21876,7 +21823,15 @@
             <w:tcW w:w="1699" w:type="dxa"/>
           </w:tcPr>
           <w:p>
-            <w:r>
+            <w:pPr>
+              <w:rPr>
+                <w:rFonts w:ascii="Cambria Math" w:hAnsi="Cambria Math"/>
+              </w:rPr>
+            </w:pPr>
+            <w:r>
+              <w:rPr>
+                <w:rFonts w:ascii="Cambria Math" w:hAnsi="Cambria Math"/>
+              </w:rPr>
               <w:t>0</w:t>
             </w:r>
           </w:p>
@@ -21901,7 +21856,15 @@
             <w:tcW w:w="1699" w:type="dxa"/>
           </w:tcPr>
           <w:p>
-            <w:r>
+            <w:pPr>
+              <w:rPr>
+                <w:rFonts w:ascii="Cambria Math" w:hAnsi="Cambria Math"/>
+              </w:rPr>
+            </w:pPr>
+            <w:r>
+              <w:rPr>
+                <w:rFonts w:ascii="Cambria Math" w:hAnsi="Cambria Math"/>
+              </w:rPr>
               <w:t>1</w:t>
             </w:r>
           </w:p>
@@ -21911,7 +21874,15 @@
             <w:tcW w:w="1699" w:type="dxa"/>
           </w:tcPr>
           <w:p>
-            <w:r>
+            <w:pPr>
+              <w:rPr>
+                <w:rFonts w:ascii="Cambria Math" w:hAnsi="Cambria Math"/>
+              </w:rPr>
+            </w:pPr>
+            <w:r>
+              <w:rPr>
+                <w:rFonts w:ascii="Cambria Math" w:hAnsi="Cambria Math"/>
+              </w:rPr>
               <w:t>0</w:t>
             </w:r>
           </w:p>
@@ -21921,7 +21892,15 @@
             <w:tcW w:w="1699" w:type="dxa"/>
           </w:tcPr>
           <w:p>
-            <w:r>
+            <w:pPr>
+              <w:rPr>
+                <w:rFonts w:ascii="Cambria Math" w:hAnsi="Cambria Math"/>
+              </w:rPr>
+            </w:pPr>
+            <w:r>
+              <w:rPr>
+                <w:rFonts w:ascii="Cambria Math" w:hAnsi="Cambria Math"/>
+              </w:rPr>
               <w:t>0</w:t>
             </w:r>
           </w:p>
@@ -21931,7 +21910,15 @@
             <w:tcW w:w="1699" w:type="dxa"/>
           </w:tcPr>
           <w:p>
-            <w:r>
+            <w:pPr>
+              <w:rPr>
+                <w:rFonts w:ascii="Cambria Math" w:hAnsi="Cambria Math"/>
+              </w:rPr>
+            </w:pPr>
+            <w:r>
+              <w:rPr>
+                <w:rFonts w:ascii="Cambria Math" w:hAnsi="Cambria Math"/>
+              </w:rPr>
               <w:t>1</w:t>
             </w:r>
           </w:p>
@@ -21945,13 +21932,7 @@
             <w:rPr>
               <w:rFonts w:ascii="Cambria Math" w:hAnsi="Cambria Math"/>
             </w:rPr>
-            <m:t>E</m:t>
-          </m:r>
-          <m:r>
-            <w:rPr>
-              <w:rFonts w:ascii="Cambria Math" w:hAnsi="Cambria Math"/>
-            </w:rPr>
-            <m:t>a</m:t>
+            <m:t>Ea</m:t>
           </m:r>
           <m:acc>
             <m:accPr>
@@ -21976,13 +21957,7 @@
             <w:rPr>
               <w:rFonts w:ascii="Cambria Math" w:hAnsi="Cambria Math"/>
             </w:rPr>
-            <m:t>+</m:t>
-          </m:r>
-          <m:r>
-            <w:rPr>
-              <w:rFonts w:ascii="Cambria Math" w:hAnsi="Cambria Math"/>
-            </w:rPr>
-            <m:t>E</m:t>
+            <m:t>+E</m:t>
           </m:r>
           <m:acc>
             <m:accPr>
@@ -22019,13 +21994,7 @@
             <w:rPr>
               <w:rFonts w:ascii="Cambria Math" w:hAnsi="Cambria Math"/>
             </w:rPr>
-            <m:t>E</m:t>
-          </m:r>
-          <m:r>
-            <w:rPr>
-              <w:rFonts w:ascii="Cambria Math" w:hAnsi="Cambria Math"/>
-            </w:rPr>
-            <m:t>(a+c)(b+</m:t>
+            <m:t>E(a+c)(b+</m:t>
           </m:r>
           <m:acc>
             <m:accPr>
@@ -22106,24 +22075,8 @@
       </m:oMathPara>
     </w:p>
     <w:p>
-      <w:proofErr w:type="spellStart"/>
       <w:r>
-        <w:t>Sh_</w:t>
-      </w:r>
-      <w:proofErr w:type="gramStart"/>
-      <w:r>
-        <w:t>r</w:t>
-      </w:r>
-      <w:proofErr w:type="spellEnd"/>
-      <w:r>
-        <w:t>(</w:t>
-      </w:r>
-      <w:proofErr w:type="gramEnd"/>
-      <w:r>
-        <w:t>1</w:t>
-      </w:r>
-      <w:r>
-        <w:t>)</w:t>
+        <w:t>Sh_r(1)</w:t>
       </w:r>
     </w:p>
     <w:tbl>
@@ -22145,22 +22098,12 @@
             <w:tcW w:w="1698" w:type="dxa"/>
           </w:tcPr>
           <w:p>
-            <w:proofErr w:type="spellStart"/>
             <w:r>
               <w:t>E</w:t>
             </w:r>
             <w:r>
-              <w:t>a</w:t>
-            </w:r>
-            <w:proofErr w:type="spellEnd"/>
-            <w:r>
-              <w:t>\</w:t>
-            </w:r>
-            <w:proofErr w:type="spellStart"/>
-            <w:r>
-              <w:t>bc</w:t>
-            </w:r>
-            <w:proofErr w:type="spellEnd"/>
+              <w:t>a\bc</w:t>
+            </w:r>
           </w:p>
         </w:tc>
         <w:tc>
@@ -22386,13 +22329,7 @@
             <w:rPr>
               <w:rFonts w:ascii="Cambria Math" w:hAnsi="Cambria Math"/>
             </w:rPr>
-            <m:t>E</m:t>
-          </m:r>
-          <m:r>
-            <w:rPr>
-              <w:rFonts w:ascii="Cambria Math" w:hAnsi="Cambria Math"/>
-            </w:rPr>
-            <m:t>b</m:t>
+            <m:t>Eb</m:t>
           </m:r>
           <m:acc>
             <m:accPr>
@@ -22417,19 +22354,7 @@
             <w:rPr>
               <w:rFonts w:ascii="Cambria Math" w:hAnsi="Cambria Math"/>
             </w:rPr>
-            <m:t>+</m:t>
-          </m:r>
-          <m:r>
-            <w:rPr>
-              <w:rFonts w:ascii="Cambria Math" w:hAnsi="Cambria Math"/>
-            </w:rPr>
-            <m:t>E</m:t>
-          </m:r>
-          <m:r>
-            <w:rPr>
-              <w:rFonts w:ascii="Cambria Math" w:hAnsi="Cambria Math"/>
-            </w:rPr>
-            <m:t>a</m:t>
+            <m:t>+Ea</m:t>
           </m:r>
           <m:acc>
             <m:accPr>
@@ -22491,24 +22416,8 @@
       </m:oMathPara>
     </w:p>
     <w:p>
-      <w:proofErr w:type="spellStart"/>
       <w:r>
-        <w:t>Sh_</w:t>
-      </w:r>
-      <w:proofErr w:type="gramStart"/>
-      <w:r>
-        <w:t>r</w:t>
-      </w:r>
-      <w:proofErr w:type="spellEnd"/>
-      <w:r>
-        <w:t>(</w:t>
-      </w:r>
-      <w:proofErr w:type="gramEnd"/>
-      <w:r>
-        <w:t>2</w:t>
-      </w:r>
-      <w:r>
-        <w:t>)</w:t>
+        <w:t>Sh_r(2)</w:t>
       </w:r>
     </w:p>
     <w:tbl>
@@ -22530,22 +22439,12 @@
             <w:tcW w:w="1698" w:type="dxa"/>
           </w:tcPr>
           <w:p>
-            <w:proofErr w:type="spellStart"/>
             <w:r>
               <w:t>E</w:t>
             </w:r>
             <w:r>
-              <w:t>a</w:t>
-            </w:r>
-            <w:proofErr w:type="spellEnd"/>
-            <w:r>
-              <w:t>\</w:t>
-            </w:r>
-            <w:proofErr w:type="spellStart"/>
-            <w:r>
-              <w:t>bc</w:t>
-            </w:r>
-            <w:proofErr w:type="spellEnd"/>
+              <w:t>a\bc</w:t>
+            </w:r>
           </w:p>
         </w:tc>
         <w:tc>
@@ -22771,13 +22670,7 @@
             <w:rPr>
               <w:rFonts w:ascii="Cambria Math" w:hAnsi="Cambria Math"/>
             </w:rPr>
-            <m:t>E</m:t>
-          </m:r>
-          <m:r>
-            <w:rPr>
-              <w:rFonts w:ascii="Cambria Math" w:hAnsi="Cambria Math"/>
-            </w:rPr>
-            <m:t>a</m:t>
+            <m:t>Ea</m:t>
           </m:r>
           <m:acc>
             <m:accPr>
@@ -22802,13 +22695,7 @@
             <w:rPr>
               <w:rFonts w:ascii="Cambria Math" w:hAnsi="Cambria Math"/>
             </w:rPr>
-            <m:t>+</m:t>
-          </m:r>
-          <m:r>
-            <w:rPr>
-              <w:rFonts w:ascii="Cambria Math" w:hAnsi="Cambria Math"/>
-            </w:rPr>
-            <m:t>E</m:t>
+            <m:t>+E</m:t>
           </m:r>
           <m:acc>
             <m:accPr>
@@ -22864,13 +22751,7 @@
             <w:rPr>
               <w:rFonts w:ascii="Cambria Math" w:hAnsi="Cambria Math"/>
             </w:rPr>
-            <m:t>E</m:t>
-          </m:r>
-          <m:r>
-            <w:rPr>
-              <w:rFonts w:ascii="Cambria Math" w:hAnsi="Cambria Math"/>
-            </w:rPr>
-            <m:t>(a+c)(</m:t>
+            <m:t>E(a+c)(</m:t>
           </m:r>
           <m:acc>
             <m:accPr>
@@ -22976,24 +22857,8 @@
       </m:oMathPara>
     </w:p>
     <w:p>
-      <w:proofErr w:type="spellStart"/>
       <w:r>
-        <w:t>Sh_</w:t>
-      </w:r>
-      <w:proofErr w:type="gramStart"/>
-      <w:r>
-        <w:t>r</w:t>
-      </w:r>
-      <w:proofErr w:type="spellEnd"/>
-      <w:r>
-        <w:t>(</w:t>
-      </w:r>
-      <w:proofErr w:type="gramEnd"/>
-      <w:r>
-        <w:t>3</w:t>
-      </w:r>
-      <w:r>
-        <w:t>)</w:t>
+        <w:t>Sh_r(3)</w:t>
       </w:r>
     </w:p>
     <w:tbl>
@@ -23015,22 +22880,12 @@
             <w:tcW w:w="1698" w:type="dxa"/>
           </w:tcPr>
           <w:p>
-            <w:proofErr w:type="spellStart"/>
             <w:r>
               <w:t>E</w:t>
             </w:r>
             <w:r>
-              <w:t>a</w:t>
-            </w:r>
-            <w:proofErr w:type="spellEnd"/>
-            <w:r>
-              <w:t>\</w:t>
-            </w:r>
-            <w:proofErr w:type="spellStart"/>
-            <w:r>
-              <w:t>bc</w:t>
-            </w:r>
-            <w:proofErr w:type="spellEnd"/>
+              <w:t>a\bc</w:t>
+            </w:r>
           </w:p>
         </w:tc>
         <w:tc>
@@ -23300,19 +23155,7 @@
             <w:rPr>
               <w:rFonts w:ascii="Cambria Math" w:hAnsi="Cambria Math"/>
             </w:rPr>
-            <m:t>+</m:t>
-          </m:r>
-          <m:r>
-            <w:rPr>
-              <w:rFonts w:ascii="Cambria Math" w:hAnsi="Cambria Math"/>
-            </w:rPr>
-            <m:t>E</m:t>
-          </m:r>
-          <m:r>
-            <w:rPr>
-              <w:rFonts w:ascii="Cambria Math" w:hAnsi="Cambria Math"/>
-            </w:rPr>
-            <m:t>a</m:t>
+            <m:t>+Ea</m:t>
           </m:r>
           <m:acc>
             <m:accPr>
@@ -23399,24 +23242,51 @@
       </m:oMathPara>
     </w:p>
     <w:p>
-      <w:proofErr w:type="spellStart"/>
       <w:r>
-        <w:t>Sh_</w:t>
-      </w:r>
-      <w:proofErr w:type="gramStart"/>
-      <w:r>
-        <w:t>r</w:t>
-      </w:r>
-      <w:proofErr w:type="spellEnd"/>
-      <w:r>
-        <w:t>(</w:t>
-      </w:r>
-      <w:proofErr w:type="gramEnd"/>
-      <w:r>
-        <w:t xml:space="preserve">7:4)=0 </w:t>
+        <w:t xml:space="preserve">Sh_r(7:4)=0 </w:t>
       </w:r>
       <w:r>
         <w:br w:type="page"/>
+      </w:r>
+    </w:p>
+    <w:p>
+      <w:r>
+        <w:lastRenderedPageBreak/>
+        <w:drawing>
+          <wp:inline distT="0" distB="0" distL="0" distR="0" wp14:anchorId="666130D0" wp14:editId="46A9CE2C">
+            <wp:extent cx="5400040" cy="1869440"/>
+            <wp:effectExtent l="0" t="0" r="0" b="0"/>
+            <wp:docPr id="18" name="Imagen 18" descr="Gráfico, Escala de tiempo&#10;&#10;Descripción generada automáticamente"/>
+            <wp:cNvGraphicFramePr>
+              <a:graphicFrameLocks xmlns:a="http://schemas.openxmlformats.org/drawingml/2006/main" noChangeAspect="1"/>
+            </wp:cNvGraphicFramePr>
+            <a:graphic xmlns:a="http://schemas.openxmlformats.org/drawingml/2006/main">
+              <a:graphicData uri="http://schemas.openxmlformats.org/drawingml/2006/picture">
+                <pic:pic xmlns:pic="http://schemas.openxmlformats.org/drawingml/2006/picture">
+                  <pic:nvPicPr>
+                    <pic:cNvPr id="18" name="Imagen 18" descr="Gráfico, Escala de tiempo&#10;&#10;Descripción generada automáticamente"/>
+                    <pic:cNvPicPr/>
+                  </pic:nvPicPr>
+                  <pic:blipFill>
+                    <a:blip r:embed="rId12"/>
+                    <a:stretch>
+                      <a:fillRect/>
+                    </a:stretch>
+                  </pic:blipFill>
+                  <pic:spPr>
+                    <a:xfrm>
+                      <a:off x="0" y="0"/>
+                      <a:ext cx="5400040" cy="1869440"/>
+                    </a:xfrm>
+                    <a:prstGeom prst="rect">
+                      <a:avLst/>
+                    </a:prstGeom>
+                  </pic:spPr>
+                </pic:pic>
+              </a:graphicData>
+            </a:graphic>
+          </wp:inline>
+        </w:drawing>
       </w:r>
     </w:p>
     <w:tbl>
@@ -23450,19 +23320,8 @@
             </w:tcBorders>
           </w:tcPr>
           <w:p>
-            <w:proofErr w:type="spellStart"/>
-            <w:proofErr w:type="gramStart"/>
-            <w:r>
-              <w:lastRenderedPageBreak/>
-              <w:t>Cnt</w:t>
-            </w:r>
-            <w:proofErr w:type="spellEnd"/>
-            <w:r>
-              <w:t>(</w:t>
-            </w:r>
-            <w:proofErr w:type="gramEnd"/>
-            <w:r>
-              <w:t>4:0)</w:t>
+            <w:r>
+              <w:t>Cnt(4:0)</w:t>
             </w:r>
           </w:p>
         </w:tc>
@@ -23475,21 +23334,8 @@
             </w:tcBorders>
           </w:tcPr>
           <w:p>
-            <w:proofErr w:type="spellStart"/>
-            <w:r>
-              <w:t>Sh_</w:t>
-            </w:r>
-            <w:proofErr w:type="gramStart"/>
-            <w:r>
-              <w:t>l</w:t>
-            </w:r>
-            <w:proofErr w:type="spellEnd"/>
-            <w:r>
-              <w:t>(</w:t>
-            </w:r>
-            <w:proofErr w:type="gramEnd"/>
-            <w:r>
-              <w:t>7:0)</w:t>
+            <w:r>
+              <w:t>Sh_l(7:0)</w:t>
             </w:r>
           </w:p>
         </w:tc>
@@ -32137,18 +31983,8 @@
             </w:tcBorders>
           </w:tcPr>
           <w:p>
-            <w:proofErr w:type="spellStart"/>
-            <w:proofErr w:type="gramStart"/>
-            <w:r>
-              <w:t>Cnt</w:t>
-            </w:r>
-            <w:proofErr w:type="spellEnd"/>
-            <w:r>
-              <w:t>(</w:t>
-            </w:r>
-            <w:proofErr w:type="gramEnd"/>
-            <w:r>
-              <w:t>4:0)</w:t>
+            <w:r>
+              <w:t>Cnt(4:0)</w:t>
             </w:r>
           </w:p>
         </w:tc>
@@ -32161,21 +31997,8 @@
             </w:tcBorders>
           </w:tcPr>
           <w:p>
-            <w:proofErr w:type="spellStart"/>
-            <w:r>
-              <w:t>Sh_</w:t>
-            </w:r>
-            <w:proofErr w:type="gramStart"/>
-            <w:r>
-              <w:t>l</w:t>
-            </w:r>
-            <w:proofErr w:type="spellEnd"/>
-            <w:r>
-              <w:t>(</w:t>
-            </w:r>
-            <w:proofErr w:type="gramEnd"/>
-            <w:r>
-              <w:t>7:0)</w:t>
+            <w:r>
+              <w:t>Sh_l(7:0)</w:t>
             </w:r>
           </w:p>
         </w:tc>
@@ -33748,6 +33571,7 @@
               <w:rPr>
                 <w:rFonts w:ascii="Cambria Math" w:hAnsi="Cambria Math"/>
               </w:rPr>
+              <w:lastRenderedPageBreak/>
               <w:t>X</w:t>
             </w:r>
           </w:p>
@@ -34322,39 +34146,13 @@
       </w:r>
     </w:p>
     <w:p>
-      <w:proofErr w:type="spellStart"/>
       <w:r>
-        <w:t>Sh_</w:t>
-      </w:r>
-      <w:proofErr w:type="gramStart"/>
-      <w:r>
-        <w:t>l</w:t>
-      </w:r>
-      <w:proofErr w:type="spellEnd"/>
-      <w:r>
-        <w:t>(</w:t>
-      </w:r>
-      <w:proofErr w:type="gramEnd"/>
-      <w:r>
-        <w:t>3:0)=0</w:t>
+        <w:t>Sh_l(3:0)=0</w:t>
       </w:r>
     </w:p>
     <w:p>
-      <w:proofErr w:type="spellStart"/>
       <w:r>
-        <w:t>Sh_</w:t>
-      </w:r>
-      <w:proofErr w:type="gramStart"/>
-      <w:r>
-        <w:t>l</w:t>
-      </w:r>
-      <w:proofErr w:type="spellEnd"/>
-      <w:r>
-        <w:t>(</w:t>
-      </w:r>
-      <w:proofErr w:type="gramEnd"/>
-      <w:r>
-        <w:t>4)</w:t>
+        <w:t>Sh_l(4)</w:t>
       </w:r>
     </w:p>
     <w:tbl>
@@ -34376,22 +34174,12 @@
             <w:tcW w:w="1698" w:type="dxa"/>
           </w:tcPr>
           <w:p>
-            <w:proofErr w:type="spellStart"/>
             <w:r>
               <w:t>E</w:t>
             </w:r>
             <w:r>
-              <w:t>a</w:t>
-            </w:r>
-            <w:proofErr w:type="spellEnd"/>
-            <w:r>
-              <w:t>\</w:t>
-            </w:r>
-            <w:proofErr w:type="spellStart"/>
-            <w:r>
-              <w:t>bc</w:t>
-            </w:r>
-            <w:proofErr w:type="spellEnd"/>
+              <w:t>a\bc</w:t>
+            </w:r>
           </w:p>
         </w:tc>
         <w:tc>
@@ -34692,7 +34480,6 @@
             <w:rPr>
               <w:rFonts w:ascii="Cambria Math" w:hAnsi="Cambria Math"/>
             </w:rPr>
-            <w:lastRenderedPageBreak/>
             <m:t>E</m:t>
           </m:r>
           <m:acc>
@@ -34749,24 +34536,8 @@
       </m:oMathPara>
     </w:p>
     <w:p>
-      <w:proofErr w:type="spellStart"/>
       <w:r>
-        <w:t>Sh_</w:t>
-      </w:r>
-      <w:proofErr w:type="gramStart"/>
-      <w:r>
-        <w:t>l</w:t>
-      </w:r>
-      <w:proofErr w:type="spellEnd"/>
-      <w:r>
-        <w:t>(</w:t>
-      </w:r>
-      <w:proofErr w:type="gramEnd"/>
-      <w:r>
-        <w:t>5</w:t>
-      </w:r>
-      <w:r>
-        <w:t>)</w:t>
+        <w:t>Sh_l(5)</w:t>
       </w:r>
     </w:p>
     <w:tbl>
@@ -34788,22 +34559,12 @@
             <w:tcW w:w="1698" w:type="dxa"/>
           </w:tcPr>
           <w:p>
-            <w:proofErr w:type="spellStart"/>
             <w:r>
               <w:t>E</w:t>
             </w:r>
             <w:r>
-              <w:t>a</w:t>
-            </w:r>
-            <w:proofErr w:type="spellEnd"/>
-            <w:r>
-              <w:t>\</w:t>
-            </w:r>
-            <w:proofErr w:type="spellStart"/>
-            <w:r>
-              <w:t>bc</w:t>
-            </w:r>
-            <w:proofErr w:type="spellEnd"/>
+              <w:t>a\bc</w:t>
+            </w:r>
           </w:p>
         </w:tc>
         <w:tc>
@@ -35029,13 +34790,7 @@
             <w:rPr>
               <w:rFonts w:ascii="Cambria Math" w:hAnsi="Cambria Math"/>
             </w:rPr>
-            <m:t>E</m:t>
-          </m:r>
-          <m:r>
-            <w:rPr>
-              <w:rFonts w:ascii="Cambria Math" w:hAnsi="Cambria Math"/>
-            </w:rPr>
-            <m:t>a</m:t>
+            <m:t>Ea</m:t>
           </m:r>
           <m:acc>
             <m:accPr>
@@ -35060,13 +34815,7 @@
             <w:rPr>
               <w:rFonts w:ascii="Cambria Math" w:hAnsi="Cambria Math"/>
             </w:rPr>
-            <m:t>+</m:t>
-          </m:r>
-          <m:r>
-            <w:rPr>
-              <w:rFonts w:ascii="Cambria Math" w:hAnsi="Cambria Math"/>
-            </w:rPr>
-            <m:t>E</m:t>
+            <m:t>+E</m:t>
           </m:r>
           <m:acc>
             <m:accPr>
@@ -35122,13 +34871,7 @@
             <w:rPr>
               <w:rFonts w:ascii="Cambria Math" w:hAnsi="Cambria Math"/>
             </w:rPr>
-            <m:t>E</m:t>
-          </m:r>
-          <m:r>
-            <w:rPr>
-              <w:rFonts w:ascii="Cambria Math" w:hAnsi="Cambria Math"/>
-            </w:rPr>
-            <m:t>(a+c)(</m:t>
+            <m:t>E(a+c)(</m:t>
           </m:r>
           <m:acc>
             <m:accPr>
@@ -35234,24 +34977,8 @@
       </m:oMathPara>
     </w:p>
     <w:p>
-      <w:proofErr w:type="spellStart"/>
       <w:r>
-        <w:t>Sh_</w:t>
-      </w:r>
-      <w:proofErr w:type="gramStart"/>
-      <w:r>
-        <w:t>l</w:t>
-      </w:r>
-      <w:proofErr w:type="spellEnd"/>
-      <w:r>
-        <w:t>(</w:t>
-      </w:r>
-      <w:proofErr w:type="gramEnd"/>
-      <w:r>
-        <w:t>6</w:t>
-      </w:r>
-      <w:r>
-        <w:t>)</w:t>
+        <w:t>Sh_l(6)</w:t>
       </w:r>
     </w:p>
     <w:tbl>
@@ -35273,22 +35000,12 @@
             <w:tcW w:w="1698" w:type="dxa"/>
           </w:tcPr>
           <w:p>
-            <w:proofErr w:type="spellStart"/>
             <w:r>
               <w:t>E</w:t>
             </w:r>
             <w:r>
-              <w:t>a</w:t>
-            </w:r>
-            <w:proofErr w:type="spellEnd"/>
-            <w:r>
-              <w:t>\</w:t>
-            </w:r>
-            <w:proofErr w:type="spellStart"/>
-            <w:r>
-              <w:t>bc</w:t>
-            </w:r>
-            <w:proofErr w:type="spellEnd"/>
+              <w:t>a\bc</w:t>
+            </w:r>
           </w:p>
         </w:tc>
         <w:tc>
@@ -35514,13 +35231,7 @@
             <w:rPr>
               <w:rFonts w:ascii="Cambria Math" w:hAnsi="Cambria Math"/>
             </w:rPr>
-            <m:t>E</m:t>
-          </m:r>
-          <m:r>
-            <w:rPr>
-              <w:rFonts w:ascii="Cambria Math" w:hAnsi="Cambria Math"/>
-            </w:rPr>
-            <m:t>b</m:t>
+            <m:t>Eb</m:t>
           </m:r>
           <m:acc>
             <m:accPr>
@@ -35545,19 +35256,7 @@
             <w:rPr>
               <w:rFonts w:ascii="Cambria Math" w:hAnsi="Cambria Math"/>
             </w:rPr>
-            <m:t>+</m:t>
-          </m:r>
-          <m:r>
-            <w:rPr>
-              <w:rFonts w:ascii="Cambria Math" w:hAnsi="Cambria Math"/>
-            </w:rPr>
-            <m:t>E</m:t>
-          </m:r>
-          <m:r>
-            <w:rPr>
-              <w:rFonts w:ascii="Cambria Math" w:hAnsi="Cambria Math"/>
-            </w:rPr>
-            <m:t>a</m:t>
+            <m:t>+Ea</m:t>
           </m:r>
           <m:acc>
             <m:accPr>
@@ -35619,24 +35318,8 @@
       </m:oMathPara>
     </w:p>
     <w:p>
-      <w:proofErr w:type="spellStart"/>
       <w:r>
-        <w:t>Sh_</w:t>
-      </w:r>
-      <w:proofErr w:type="gramStart"/>
-      <w:r>
-        <w:t>l</w:t>
-      </w:r>
-      <w:proofErr w:type="spellEnd"/>
-      <w:r>
-        <w:t>(</w:t>
-      </w:r>
-      <w:proofErr w:type="gramEnd"/>
-      <w:r>
-        <w:t>7</w:t>
-      </w:r>
-      <w:r>
-        <w:t>)</w:t>
+        <w:t>Sh_l(7)</w:t>
       </w:r>
     </w:p>
     <w:tbl>
@@ -35658,22 +35341,12 @@
             <w:tcW w:w="1698" w:type="dxa"/>
           </w:tcPr>
           <w:p>
-            <w:proofErr w:type="spellStart"/>
             <w:r>
               <w:t>E</w:t>
             </w:r>
             <w:r>
-              <w:t>a</w:t>
-            </w:r>
-            <w:proofErr w:type="spellEnd"/>
-            <w:r>
-              <w:t>\</w:t>
-            </w:r>
-            <w:proofErr w:type="spellStart"/>
-            <w:r>
-              <w:t>bc</w:t>
-            </w:r>
-            <w:proofErr w:type="spellEnd"/>
+              <w:t>a\bc</w:t>
+            </w:r>
           </w:p>
         </w:tc>
         <w:tc>
@@ -35899,13 +35572,7 @@
             <w:rPr>
               <w:rFonts w:ascii="Cambria Math" w:hAnsi="Cambria Math"/>
             </w:rPr>
-            <m:t>E</m:t>
-          </m:r>
-          <m:r>
-            <w:rPr>
-              <w:rFonts w:ascii="Cambria Math" w:hAnsi="Cambria Math"/>
-            </w:rPr>
-            <m:t>a</m:t>
+            <m:t>Ea</m:t>
           </m:r>
           <m:acc>
             <m:accPr>
@@ -35930,13 +35597,7 @@
             <w:rPr>
               <w:rFonts w:ascii="Cambria Math" w:hAnsi="Cambria Math"/>
             </w:rPr>
-            <m:t>+</m:t>
-          </m:r>
-          <m:r>
-            <w:rPr>
-              <w:rFonts w:ascii="Cambria Math" w:hAnsi="Cambria Math"/>
-            </w:rPr>
-            <m:t>E</m:t>
+            <m:t>+E</m:t>
           </m:r>
           <m:acc>
             <m:accPr>
@@ -35973,13 +35634,7 @@
             <w:rPr>
               <w:rFonts w:ascii="Cambria Math" w:hAnsi="Cambria Math"/>
             </w:rPr>
-            <m:t>E</m:t>
-          </m:r>
-          <m:r>
-            <w:rPr>
-              <w:rFonts w:ascii="Cambria Math" w:hAnsi="Cambria Math"/>
-            </w:rPr>
-            <m:t>(a+c)(b+</m:t>
+            <m:t>E(a+c)(b+</m:t>
           </m:r>
           <m:acc>
             <m:accPr>
@@ -36059,6 +35714,45 @@
         </m:oMath>
       </m:oMathPara>
     </w:p>
+    <w:p>
+      <w:r>
+        <w:drawing>
+          <wp:inline distT="0" distB="0" distL="0" distR="0" wp14:anchorId="0101D40C" wp14:editId="47311B18">
+            <wp:extent cx="5400040" cy="1385570"/>
+            <wp:effectExtent l="0" t="0" r="0" b="0"/>
+            <wp:docPr id="19" name="Imagen 19" descr="Imagen que contiene Gráfico&#10;&#10;Descripción generada automáticamente"/>
+            <wp:cNvGraphicFramePr>
+              <a:graphicFrameLocks xmlns:a="http://schemas.openxmlformats.org/drawingml/2006/main" noChangeAspect="1"/>
+            </wp:cNvGraphicFramePr>
+            <a:graphic xmlns:a="http://schemas.openxmlformats.org/drawingml/2006/main">
+              <a:graphicData uri="http://schemas.openxmlformats.org/drawingml/2006/picture">
+                <pic:pic xmlns:pic="http://schemas.openxmlformats.org/drawingml/2006/picture">
+                  <pic:nvPicPr>
+                    <pic:cNvPr id="19" name="Imagen 19" descr="Imagen que contiene Gráfico&#10;&#10;Descripción generada automáticamente"/>
+                    <pic:cNvPicPr/>
+                  </pic:nvPicPr>
+                  <pic:blipFill>
+                    <a:blip r:embed="rId13"/>
+                    <a:stretch>
+                      <a:fillRect/>
+                    </a:stretch>
+                  </pic:blipFill>
+                  <pic:spPr>
+                    <a:xfrm>
+                      <a:off x="0" y="0"/>
+                      <a:ext cx="5400040" cy="1385570"/>
+                    </a:xfrm>
+                    <a:prstGeom prst="rect">
+                      <a:avLst/>
+                    </a:prstGeom>
+                  </pic:spPr>
+                </pic:pic>
+              </a:graphicData>
+            </a:graphic>
+          </wp:inline>
+        </w:drawing>
+      </w:r>
+    </w:p>
     <w:p/>
     <w:p>
       <w:pPr>
@@ -36070,15 +35764,7 @@
         <w:t xml:space="preserve">1.2 </w:t>
       </w:r>
       <w:r>
-        <w:t xml:space="preserve">Obtener </w:t>
-      </w:r>
-      <w:proofErr w:type="gramStart"/>
-      <w:r>
-        <w:t>SVF(</w:t>
-      </w:r>
-      <w:proofErr w:type="gramEnd"/>
-      <w:r>
-        <w:t>2:0) y SVC(2:0)</w:t>
+        <w:t>Obtener SVF(2:0) y SVC(2:0)</w:t>
       </w:r>
       <w:bookmarkEnd w:id="1"/>
     </w:p>
@@ -36118,67 +35804,6 @@
       <w:r>
         <w:rPr>
           <w:rFonts w:ascii="Cambria Math" w:hAnsi="Cambria Math"/>
-          <w:noProof/>
-        </w:rPr>
-        <w:drawing>
-          <wp:anchor distT="0" distB="0" distL="114300" distR="114300" simplePos="0" relativeHeight="251657225" behindDoc="0" locked="0" layoutInCell="1" allowOverlap="1" wp14:anchorId="6E940C9E" wp14:editId="274F5401">
-            <wp:simplePos x="0" y="0"/>
-            <wp:positionH relativeFrom="margin">
-              <wp:align>center</wp:align>
-            </wp:positionH>
-            <wp:positionV relativeFrom="paragraph">
-              <wp:posOffset>280035</wp:posOffset>
-            </wp:positionV>
-            <wp:extent cx="6685917" cy="2647950"/>
-            <wp:effectExtent l="0" t="0" r="635" b="0"/>
-            <wp:wrapTopAndBottom/>
-            <wp:docPr id="9" name="Imagen 9" descr="Imagen que contiene Diagrama&#10;&#10;Descripción generada automáticamente"/>
-            <wp:cNvGraphicFramePr>
-              <a:graphicFrameLocks xmlns:a="http://schemas.openxmlformats.org/drawingml/2006/main" noChangeAspect="1"/>
-            </wp:cNvGraphicFramePr>
-            <a:graphic xmlns:a="http://schemas.openxmlformats.org/drawingml/2006/main">
-              <a:graphicData uri="http://schemas.openxmlformats.org/drawingml/2006/picture">
-                <pic:pic xmlns:pic="http://schemas.openxmlformats.org/drawingml/2006/picture">
-                  <pic:nvPicPr>
-                    <pic:cNvPr id="9" name="Imagen 9" descr="Imagen que contiene Diagrama&#10;&#10;Descripción generada automáticamente"/>
-                    <pic:cNvPicPr/>
-                  </pic:nvPicPr>
-                  <pic:blipFill>
-                    <a:blip r:embed="rId10">
-                      <a:extLst>
-                        <a:ext uri="{28A0092B-C50C-407E-A947-70E740481C1C}">
-                          <a14:useLocalDpi xmlns:a14="http://schemas.microsoft.com/office/drawing/2010/main" val="0"/>
-                        </a:ext>
-                      </a:extLst>
-                    </a:blip>
-                    <a:stretch>
-                      <a:fillRect/>
-                    </a:stretch>
-                  </pic:blipFill>
-                  <pic:spPr>
-                    <a:xfrm>
-                      <a:off x="0" y="0"/>
-                      <a:ext cx="6685917" cy="2647950"/>
-                    </a:xfrm>
-                    <a:prstGeom prst="rect">
-                      <a:avLst/>
-                    </a:prstGeom>
-                  </pic:spPr>
-                </pic:pic>
-              </a:graphicData>
-            </a:graphic>
-            <wp14:sizeRelH relativeFrom="page">
-              <wp14:pctWidth>0</wp14:pctWidth>
-            </wp14:sizeRelH>
-            <wp14:sizeRelV relativeFrom="page">
-              <wp14:pctHeight>0</wp14:pctHeight>
-            </wp14:sizeRelV>
-          </wp:anchor>
-        </w:drawing>
-      </w:r>
-      <w:r>
-        <w:rPr>
-          <w:rFonts w:ascii="Cambria Math" w:hAnsi="Cambria Math"/>
         </w:rPr>
         <w:t>Unimos todos los bloques en uno único</w:t>
       </w:r>
@@ -36213,9 +35838,47 @@
         <w:jc w:val="both"/>
       </w:pPr>
     </w:p>
-    <w:p/>
+    <w:p>
+      <w:r>
+        <w:drawing>
+          <wp:inline distT="0" distB="0" distL="0" distR="0" wp14:anchorId="2C20C232" wp14:editId="0DA27AF8">
+            <wp:extent cx="5400040" cy="1606550"/>
+            <wp:effectExtent l="0" t="0" r="0" b="0"/>
+            <wp:docPr id="20" name="Imagen 20" descr="Interfaz de usuario gráfica&#10;&#10;Descripción generada automáticamente con confianza baja"/>
+            <wp:cNvGraphicFramePr>
+              <a:graphicFrameLocks xmlns:a="http://schemas.openxmlformats.org/drawingml/2006/main" noChangeAspect="1"/>
+            </wp:cNvGraphicFramePr>
+            <a:graphic xmlns:a="http://schemas.openxmlformats.org/drawingml/2006/main">
+              <a:graphicData uri="http://schemas.openxmlformats.org/drawingml/2006/picture">
+                <pic:pic xmlns:pic="http://schemas.openxmlformats.org/drawingml/2006/picture">
+                  <pic:nvPicPr>
+                    <pic:cNvPr id="20" name="Imagen 20" descr="Interfaz de usuario gráfica&#10;&#10;Descripción generada automáticamente con confianza baja"/>
+                    <pic:cNvPicPr/>
+                  </pic:nvPicPr>
+                  <pic:blipFill>
+                    <a:blip r:embed="rId14"/>
+                    <a:stretch>
+                      <a:fillRect/>
+                    </a:stretch>
+                  </pic:blipFill>
+                  <pic:spPr>
+                    <a:xfrm>
+                      <a:off x="0" y="0"/>
+                      <a:ext cx="5400040" cy="1606550"/>
+                    </a:xfrm>
+                    <a:prstGeom prst="rect">
+                      <a:avLst/>
+                    </a:prstGeom>
+                  </pic:spPr>
+                </pic:pic>
+              </a:graphicData>
+            </a:graphic>
+          </wp:inline>
+        </w:drawing>
+      </w:r>
+    </w:p>
     <w:sectPr>
-      <w:headerReference w:type="default" r:id="rId11"/>
+      <w:headerReference w:type="default" r:id="rId15"/>
       <w:pgSz w:w="11906" w:h="16838"/>
       <w:pgMar w:top="1417" w:right="1701" w:bottom="1417" w:left="1701" w:header="708" w:footer="708" w:gutter="0"/>
       <w:pgNumType w:start="0"/>
@@ -36228,7 +35891,7 @@
 </file>
 
 <file path=word/endnotes.xml><?xml version="1.0" encoding="utf-8"?>
-<w:endnotes xmlns:wpc="http://schemas.microsoft.com/office/word/2010/wordprocessingCanvas" xmlns:cx="http://schemas.microsoft.com/office/drawing/2014/chartex" xmlns:cx1="http://schemas.microsoft.com/office/drawing/2015/9/8/chartex" xmlns:cx2="http://schemas.microsoft.com/office/drawing/2015/10/21/chartex" xmlns:cx3="http://schemas.microsoft.com/office/drawing/2016/5/9/chartex" xmlns:cx4="http://schemas.microsoft.com/office/drawing/2016/5/10/chartex" xmlns:cx5="http://schemas.microsoft.com/office/drawing/2016/5/11/chartex" xmlns:cx6="http://schemas.microsoft.com/office/drawing/2016/5/12/chartex" xmlns:cx7="http://schemas.microsoft.com/office/drawing/2016/5/13/chartex" xmlns:cx8="http://schemas.microsoft.com/office/drawing/2016/5/14/chartex" xmlns:mc="http://schemas.openxmlformats.org/markup-compatibility/2006" xmlns:aink="http://schemas.microsoft.com/office/drawing/2016/ink" xmlns:am3d="http://schemas.microsoft.com/office/drawing/2017/model3d" xmlns:o="urn:schemas-microsoft-com:office:office" xmlns:r="http://schemas.openxmlformats.org/officeDocument/2006/relationships" xmlns:m="http://schemas.openxmlformats.org/officeDocument/2006/math" xmlns:v="urn:schemas-microsoft-com:vml" xmlns:wp14="http://schemas.microsoft.com/office/word/2010/wordprocessingDrawing" xmlns:wp="http://schemas.openxmlformats.org/drawingml/2006/wordprocessingDrawing" xmlns:w10="urn:schemas-microsoft-com:office:word" xmlns:w="http://schemas.openxmlformats.org/wordprocessingml/2006/main" xmlns:w14="http://schemas.microsoft.com/office/word/2010/wordml" xmlns:w15="http://schemas.microsoft.com/office/word/2012/wordml" xmlns:w16cex="http://schemas.microsoft.com/office/word/2018/wordml/cex" xmlns:w16cid="http://schemas.microsoft.com/office/word/2016/wordml/cid" xmlns:w16="http://schemas.microsoft.com/office/word/2018/wordml" xmlns:w16sdtdh="http://schemas.microsoft.com/office/word/2020/wordml/sdtdatahash" xmlns:w16se="http://schemas.microsoft.com/office/word/2015/wordml/symex" xmlns:wpg="http://schemas.microsoft.com/office/word/2010/wordprocessingGroup" xmlns:wpi="http://schemas.microsoft.com/office/word/2010/wordprocessingInk" xmlns:wne="http://schemas.microsoft.com/office/word/2006/wordml" xmlns:wps="http://schemas.microsoft.com/office/word/2010/wordprocessingShape" mc:Ignorable="w14 w15 w16se w16cid w16 w16cex w16sdtdh wp14">
+<w:endnotes xmlns:wpc="http://schemas.microsoft.com/office/word/2010/wordprocessingCanvas" xmlns:cx="http://schemas.microsoft.com/office/drawing/2014/chartex" xmlns:cx1="http://schemas.microsoft.com/office/drawing/2015/9/8/chartex" xmlns:cx2="http://schemas.microsoft.com/office/drawing/2015/10/21/chartex" xmlns:cx3="http://schemas.microsoft.com/office/drawing/2016/5/9/chartex" xmlns:cx4="http://schemas.microsoft.com/office/drawing/2016/5/10/chartex" xmlns:cx5="http://schemas.microsoft.com/office/drawing/2016/5/11/chartex" xmlns:cx6="http://schemas.microsoft.com/office/drawing/2016/5/12/chartex" xmlns:cx7="http://schemas.microsoft.com/office/drawing/2016/5/13/chartex" xmlns:cx8="http://schemas.microsoft.com/office/drawing/2016/5/14/chartex" xmlns:mc="http://schemas.openxmlformats.org/markup-compatibility/2006" xmlns:aink="http://schemas.microsoft.com/office/drawing/2016/ink" xmlns:am3d="http://schemas.microsoft.com/office/drawing/2017/model3d" xmlns:o="urn:schemas-microsoft-com:office:office" xmlns:oel="http://schemas.microsoft.com/office/2019/extlst" xmlns:r="http://schemas.openxmlformats.org/officeDocument/2006/relationships" xmlns:m="http://schemas.openxmlformats.org/officeDocument/2006/math" xmlns:v="urn:schemas-microsoft-com:vml" xmlns:wp14="http://schemas.microsoft.com/office/word/2010/wordprocessingDrawing" xmlns:wp="http://schemas.openxmlformats.org/drawingml/2006/wordprocessingDrawing" xmlns:w10="urn:schemas-microsoft-com:office:word" xmlns:w="http://schemas.openxmlformats.org/wordprocessingml/2006/main" xmlns:w14="http://schemas.microsoft.com/office/word/2010/wordml" xmlns:w15="http://schemas.microsoft.com/office/word/2012/wordml" xmlns:w16cex="http://schemas.microsoft.com/office/word/2018/wordml/cex" xmlns:w16cid="http://schemas.microsoft.com/office/word/2016/wordml/cid" xmlns:w16="http://schemas.microsoft.com/office/word/2018/wordml" xmlns:w16sdtdh="http://schemas.microsoft.com/office/word/2020/wordml/sdtdatahash" xmlns:w16se="http://schemas.microsoft.com/office/word/2015/wordml/symex" xmlns:wpg="http://schemas.microsoft.com/office/word/2010/wordprocessingGroup" xmlns:wpi="http://schemas.microsoft.com/office/word/2010/wordprocessingInk" xmlns:wne="http://schemas.microsoft.com/office/word/2006/wordml" xmlns:wps="http://schemas.microsoft.com/office/word/2010/wordprocessingShape" mc:Ignorable="w14 w15 w16se w16cid w16 w16cex w16sdtdh wp14">
   <w:endnote w:type="separator" w:id="-1">
     <w:p>
       <w:pPr>
@@ -36260,7 +35923,7 @@
 </file>
 
 <file path=word/footnotes.xml><?xml version="1.0" encoding="utf-8"?>
-<w:footnotes xmlns:wpc="http://schemas.microsoft.com/office/word/2010/wordprocessingCanvas" xmlns:cx="http://schemas.microsoft.com/office/drawing/2014/chartex" xmlns:cx1="http://schemas.microsoft.com/office/drawing/2015/9/8/chartex" xmlns:cx2="http://schemas.microsoft.com/office/drawing/2015/10/21/chartex" xmlns:cx3="http://schemas.microsoft.com/office/drawing/2016/5/9/chartex" xmlns:cx4="http://schemas.microsoft.com/office/drawing/2016/5/10/chartex" xmlns:cx5="http://schemas.microsoft.com/office/drawing/2016/5/11/chartex" xmlns:cx6="http://schemas.microsoft.com/office/drawing/2016/5/12/chartex" xmlns:cx7="http://schemas.microsoft.com/office/drawing/2016/5/13/chartex" xmlns:cx8="http://schemas.microsoft.com/office/drawing/2016/5/14/chartex" xmlns:mc="http://schemas.openxmlformats.org/markup-compatibility/2006" xmlns:aink="http://schemas.microsoft.com/office/drawing/2016/ink" xmlns:am3d="http://schemas.microsoft.com/office/drawing/2017/model3d" xmlns:o="urn:schemas-microsoft-com:office:office" xmlns:r="http://schemas.openxmlformats.org/officeDocument/2006/relationships" xmlns:m="http://schemas.openxmlformats.org/officeDocument/2006/math" xmlns:v="urn:schemas-microsoft-com:vml" xmlns:wp14="http://schemas.microsoft.com/office/word/2010/wordprocessingDrawing" xmlns:wp="http://schemas.openxmlformats.org/drawingml/2006/wordprocessingDrawing" xmlns:w10="urn:schemas-microsoft-com:office:word" xmlns:w="http://schemas.openxmlformats.org/wordprocessingml/2006/main" xmlns:w14="http://schemas.microsoft.com/office/word/2010/wordml" xmlns:w15="http://schemas.microsoft.com/office/word/2012/wordml" xmlns:w16cex="http://schemas.microsoft.com/office/word/2018/wordml/cex" xmlns:w16cid="http://schemas.microsoft.com/office/word/2016/wordml/cid" xmlns:w16="http://schemas.microsoft.com/office/word/2018/wordml" xmlns:w16sdtdh="http://schemas.microsoft.com/office/word/2020/wordml/sdtdatahash" xmlns:w16se="http://schemas.microsoft.com/office/word/2015/wordml/symex" xmlns:wpg="http://schemas.microsoft.com/office/word/2010/wordprocessingGroup" xmlns:wpi="http://schemas.microsoft.com/office/word/2010/wordprocessingInk" xmlns:wne="http://schemas.microsoft.com/office/word/2006/wordml" xmlns:wps="http://schemas.microsoft.com/office/word/2010/wordprocessingShape" mc:Ignorable="w14 w15 w16se w16cid w16 w16cex w16sdtdh wp14">
+<w:footnotes xmlns:wpc="http://schemas.microsoft.com/office/word/2010/wordprocessingCanvas" xmlns:cx="http://schemas.microsoft.com/office/drawing/2014/chartex" xmlns:cx1="http://schemas.microsoft.com/office/drawing/2015/9/8/chartex" xmlns:cx2="http://schemas.microsoft.com/office/drawing/2015/10/21/chartex" xmlns:cx3="http://schemas.microsoft.com/office/drawing/2016/5/9/chartex" xmlns:cx4="http://schemas.microsoft.com/office/drawing/2016/5/10/chartex" xmlns:cx5="http://schemas.microsoft.com/office/drawing/2016/5/11/chartex" xmlns:cx6="http://schemas.microsoft.com/office/drawing/2016/5/12/chartex" xmlns:cx7="http://schemas.microsoft.com/office/drawing/2016/5/13/chartex" xmlns:cx8="http://schemas.microsoft.com/office/drawing/2016/5/14/chartex" xmlns:mc="http://schemas.openxmlformats.org/markup-compatibility/2006" xmlns:aink="http://schemas.microsoft.com/office/drawing/2016/ink" xmlns:am3d="http://schemas.microsoft.com/office/drawing/2017/model3d" xmlns:o="urn:schemas-microsoft-com:office:office" xmlns:oel="http://schemas.microsoft.com/office/2019/extlst" xmlns:r="http://schemas.openxmlformats.org/officeDocument/2006/relationships" xmlns:m="http://schemas.openxmlformats.org/officeDocument/2006/math" xmlns:v="urn:schemas-microsoft-com:vml" xmlns:wp14="http://schemas.microsoft.com/office/word/2010/wordprocessingDrawing" xmlns:wp="http://schemas.openxmlformats.org/drawingml/2006/wordprocessingDrawing" xmlns:w10="urn:schemas-microsoft-com:office:word" xmlns:w="http://schemas.openxmlformats.org/wordprocessingml/2006/main" xmlns:w14="http://schemas.microsoft.com/office/word/2010/wordml" xmlns:w15="http://schemas.microsoft.com/office/word/2012/wordml" xmlns:w16cex="http://schemas.microsoft.com/office/word/2018/wordml/cex" xmlns:w16cid="http://schemas.microsoft.com/office/word/2016/wordml/cid" xmlns:w16="http://schemas.microsoft.com/office/word/2018/wordml" xmlns:w16sdtdh="http://schemas.microsoft.com/office/word/2020/wordml/sdtdatahash" xmlns:w16se="http://schemas.microsoft.com/office/word/2015/wordml/symex" xmlns:wpg="http://schemas.microsoft.com/office/word/2010/wordprocessingGroup" xmlns:wpi="http://schemas.microsoft.com/office/word/2010/wordprocessingInk" xmlns:wne="http://schemas.microsoft.com/office/word/2006/wordml" xmlns:wps="http://schemas.microsoft.com/office/word/2010/wordprocessingShape" mc:Ignorable="w14 w15 w16se w16cid w16 w16cex w16sdtdh wp14">
   <w:footnote w:type="separator" w:id="-1">
     <w:p>
       <w:pPr>
@@ -36292,7 +35955,7 @@
 </file>
 
 <file path=word/header1.xml><?xml version="1.0" encoding="utf-8"?>
-<w:hdr xmlns:wpc="http://schemas.microsoft.com/office/word/2010/wordprocessingCanvas" xmlns:cx="http://schemas.microsoft.com/office/drawing/2014/chartex" xmlns:cx1="http://schemas.microsoft.com/office/drawing/2015/9/8/chartex" xmlns:cx2="http://schemas.microsoft.com/office/drawing/2015/10/21/chartex" xmlns:cx3="http://schemas.microsoft.com/office/drawing/2016/5/9/chartex" xmlns:cx4="http://schemas.microsoft.com/office/drawing/2016/5/10/chartex" xmlns:cx5="http://schemas.microsoft.com/office/drawing/2016/5/11/chartex" xmlns:cx6="http://schemas.microsoft.com/office/drawing/2016/5/12/chartex" xmlns:cx7="http://schemas.microsoft.com/office/drawing/2016/5/13/chartex" xmlns:cx8="http://schemas.microsoft.com/office/drawing/2016/5/14/chartex" xmlns:mc="http://schemas.openxmlformats.org/markup-compatibility/2006" xmlns:aink="http://schemas.microsoft.com/office/drawing/2016/ink" xmlns:am3d="http://schemas.microsoft.com/office/drawing/2017/model3d" xmlns:o="urn:schemas-microsoft-com:office:office" xmlns:r="http://schemas.openxmlformats.org/officeDocument/2006/relationships" xmlns:m="http://schemas.openxmlformats.org/officeDocument/2006/math" xmlns:v="urn:schemas-microsoft-com:vml" xmlns:wp14="http://schemas.microsoft.com/office/word/2010/wordprocessingDrawing" xmlns:wp="http://schemas.openxmlformats.org/drawingml/2006/wordprocessingDrawing" xmlns:w10="urn:schemas-microsoft-com:office:word" xmlns:w="http://schemas.openxmlformats.org/wordprocessingml/2006/main" xmlns:w14="http://schemas.microsoft.com/office/word/2010/wordml" xmlns:w15="http://schemas.microsoft.com/office/word/2012/wordml" xmlns:w16cex="http://schemas.microsoft.com/office/word/2018/wordml/cex" xmlns:w16cid="http://schemas.microsoft.com/office/word/2016/wordml/cid" xmlns:w16="http://schemas.microsoft.com/office/word/2018/wordml" xmlns:w16sdtdh="http://schemas.microsoft.com/office/word/2020/wordml/sdtdatahash" xmlns:w16se="http://schemas.microsoft.com/office/word/2015/wordml/symex" xmlns:wpg="http://schemas.microsoft.com/office/word/2010/wordprocessingGroup" xmlns:wpi="http://schemas.microsoft.com/office/word/2010/wordprocessingInk" xmlns:wne="http://schemas.microsoft.com/office/word/2006/wordml" xmlns:wps="http://schemas.microsoft.com/office/word/2010/wordprocessingShape" mc:Ignorable="w14 w15 w16se w16cid w16 w16cex w16sdtdh wp14">
+<w:hdr xmlns:wpc="http://schemas.microsoft.com/office/word/2010/wordprocessingCanvas" xmlns:cx="http://schemas.microsoft.com/office/drawing/2014/chartex" xmlns:cx1="http://schemas.microsoft.com/office/drawing/2015/9/8/chartex" xmlns:cx2="http://schemas.microsoft.com/office/drawing/2015/10/21/chartex" xmlns:cx3="http://schemas.microsoft.com/office/drawing/2016/5/9/chartex" xmlns:cx4="http://schemas.microsoft.com/office/drawing/2016/5/10/chartex" xmlns:cx5="http://schemas.microsoft.com/office/drawing/2016/5/11/chartex" xmlns:cx6="http://schemas.microsoft.com/office/drawing/2016/5/12/chartex" xmlns:cx7="http://schemas.microsoft.com/office/drawing/2016/5/13/chartex" xmlns:cx8="http://schemas.microsoft.com/office/drawing/2016/5/14/chartex" xmlns:mc="http://schemas.openxmlformats.org/markup-compatibility/2006" xmlns:aink="http://schemas.microsoft.com/office/drawing/2016/ink" xmlns:am3d="http://schemas.microsoft.com/office/drawing/2017/model3d" xmlns:o="urn:schemas-microsoft-com:office:office" xmlns:oel="http://schemas.microsoft.com/office/2019/extlst" xmlns:r="http://schemas.openxmlformats.org/officeDocument/2006/relationships" xmlns:m="http://schemas.openxmlformats.org/officeDocument/2006/math" xmlns:v="urn:schemas-microsoft-com:vml" xmlns:wp14="http://schemas.microsoft.com/office/word/2010/wordprocessingDrawing" xmlns:wp="http://schemas.openxmlformats.org/drawingml/2006/wordprocessingDrawing" xmlns:w10="urn:schemas-microsoft-com:office:word" xmlns:w="http://schemas.openxmlformats.org/wordprocessingml/2006/main" xmlns:w14="http://schemas.microsoft.com/office/word/2010/wordml" xmlns:w15="http://schemas.microsoft.com/office/word/2012/wordml" xmlns:w16cex="http://schemas.microsoft.com/office/word/2018/wordml/cex" xmlns:w16cid="http://schemas.microsoft.com/office/word/2016/wordml/cid" xmlns:w16="http://schemas.microsoft.com/office/word/2018/wordml" xmlns:w16sdtdh="http://schemas.microsoft.com/office/word/2020/wordml/sdtdatahash" xmlns:w16se="http://schemas.microsoft.com/office/word/2015/wordml/symex" xmlns:wpg="http://schemas.microsoft.com/office/word/2010/wordprocessingGroup" xmlns:wpi="http://schemas.microsoft.com/office/word/2010/wordprocessingInk" xmlns:wne="http://schemas.microsoft.com/office/word/2006/wordml" xmlns:wps="http://schemas.microsoft.com/office/word/2010/wordprocessingShape" mc:Ignorable="w14 w15 w16se w16cid w16 w16cex w16sdtdh wp14">
   <w:p>
     <w:pPr>
       <w:pStyle w:val="Encabezado"/>
@@ -36313,7 +35976,7 @@
 </file>
 
 <file path=word/numbering.xml><?xml version="1.0" encoding="utf-8"?>
-<w:numbering xmlns:wpc="http://schemas.microsoft.com/office/word/2010/wordprocessingCanvas" xmlns:cx="http://schemas.microsoft.com/office/drawing/2014/chartex" xmlns:cx1="http://schemas.microsoft.com/office/drawing/2015/9/8/chartex" xmlns:cx2="http://schemas.microsoft.com/office/drawing/2015/10/21/chartex" xmlns:cx3="http://schemas.microsoft.com/office/drawing/2016/5/9/chartex" xmlns:cx4="http://schemas.microsoft.com/office/drawing/2016/5/10/chartex" xmlns:cx5="http://schemas.microsoft.com/office/drawing/2016/5/11/chartex" xmlns:cx6="http://schemas.microsoft.com/office/drawing/2016/5/12/chartex" xmlns:cx7="http://schemas.microsoft.com/office/drawing/2016/5/13/chartex" xmlns:cx8="http://schemas.microsoft.com/office/drawing/2016/5/14/chartex" xmlns:mc="http://schemas.openxmlformats.org/markup-compatibility/2006" xmlns:aink="http://schemas.microsoft.com/office/drawing/2016/ink" xmlns:am3d="http://schemas.microsoft.com/office/drawing/2017/model3d" xmlns:o="urn:schemas-microsoft-com:office:office" xmlns:r="http://schemas.openxmlformats.org/officeDocument/2006/relationships" xmlns:m="http://schemas.openxmlformats.org/officeDocument/2006/math" xmlns:v="urn:schemas-microsoft-com:vml" xmlns:wp14="http://schemas.microsoft.com/office/word/2010/wordprocessingDrawing" xmlns:wp="http://schemas.openxmlformats.org/drawingml/2006/wordprocessingDrawing" xmlns:w10="urn:schemas-microsoft-com:office:word" xmlns:w="http://schemas.openxmlformats.org/wordprocessingml/2006/main" xmlns:w14="http://schemas.microsoft.com/office/word/2010/wordml" xmlns:w15="http://schemas.microsoft.com/office/word/2012/wordml" xmlns:w16cex="http://schemas.microsoft.com/office/word/2018/wordml/cex" xmlns:w16cid="http://schemas.microsoft.com/office/word/2016/wordml/cid" xmlns:w16="http://schemas.microsoft.com/office/word/2018/wordml" xmlns:w16sdtdh="http://schemas.microsoft.com/office/word/2020/wordml/sdtdatahash" xmlns:w16se="http://schemas.microsoft.com/office/word/2015/wordml/symex" xmlns:wpg="http://schemas.microsoft.com/office/word/2010/wordprocessingGroup" xmlns:wpi="http://schemas.microsoft.com/office/word/2010/wordprocessingInk" xmlns:wne="http://schemas.microsoft.com/office/word/2006/wordml" xmlns:wps="http://schemas.microsoft.com/office/word/2010/wordprocessingShape" mc:Ignorable="w14 w15 w16se w16cid w16 w16cex w16sdtdh wp14">
+<w:numbering xmlns:wpc="http://schemas.microsoft.com/office/word/2010/wordprocessingCanvas" xmlns:cx="http://schemas.microsoft.com/office/drawing/2014/chartex" xmlns:cx1="http://schemas.microsoft.com/office/drawing/2015/9/8/chartex" xmlns:cx2="http://schemas.microsoft.com/office/drawing/2015/10/21/chartex" xmlns:cx3="http://schemas.microsoft.com/office/drawing/2016/5/9/chartex" xmlns:cx4="http://schemas.microsoft.com/office/drawing/2016/5/10/chartex" xmlns:cx5="http://schemas.microsoft.com/office/drawing/2016/5/11/chartex" xmlns:cx6="http://schemas.microsoft.com/office/drawing/2016/5/12/chartex" xmlns:cx7="http://schemas.microsoft.com/office/drawing/2016/5/13/chartex" xmlns:cx8="http://schemas.microsoft.com/office/drawing/2016/5/14/chartex" xmlns:mc="http://schemas.openxmlformats.org/markup-compatibility/2006" xmlns:aink="http://schemas.microsoft.com/office/drawing/2016/ink" xmlns:am3d="http://schemas.microsoft.com/office/drawing/2017/model3d" xmlns:o="urn:schemas-microsoft-com:office:office" xmlns:oel="http://schemas.microsoft.com/office/2019/extlst" xmlns:r="http://schemas.openxmlformats.org/officeDocument/2006/relationships" xmlns:m="http://schemas.openxmlformats.org/officeDocument/2006/math" xmlns:v="urn:schemas-microsoft-com:vml" xmlns:wp14="http://schemas.microsoft.com/office/word/2010/wordprocessingDrawing" xmlns:wp="http://schemas.openxmlformats.org/drawingml/2006/wordprocessingDrawing" xmlns:w10="urn:schemas-microsoft-com:office:word" xmlns:w="http://schemas.openxmlformats.org/wordprocessingml/2006/main" xmlns:w14="http://schemas.microsoft.com/office/word/2010/wordml" xmlns:w15="http://schemas.microsoft.com/office/word/2012/wordml" xmlns:w16cex="http://schemas.microsoft.com/office/word/2018/wordml/cex" xmlns:w16cid="http://schemas.microsoft.com/office/word/2016/wordml/cid" xmlns:w16="http://schemas.microsoft.com/office/word/2018/wordml" xmlns:w16sdtdh="http://schemas.microsoft.com/office/word/2020/wordml/sdtdatahash" xmlns:w16se="http://schemas.microsoft.com/office/word/2015/wordml/symex" xmlns:wpg="http://schemas.microsoft.com/office/word/2010/wordprocessingGroup" xmlns:wpi="http://schemas.microsoft.com/office/word/2010/wordprocessingInk" xmlns:wne="http://schemas.microsoft.com/office/word/2006/wordml" xmlns:wps="http://schemas.microsoft.com/office/word/2010/wordprocessingShape" mc:Ignorable="w14 w15 w16se w16cid w16 w16cex w16sdtdh wp14">
   <w:abstractNum w:abstractNumId="0" w15:restartNumberingAfterBreak="0">
     <w:nsid w:val="11367417"/>
     <w:multiLevelType w:val="multilevel"/>

--- a/ED/P2A_A11/P2A_A11/Practica_2A (Recuperado automáticamente).docx
+++ b/ED/P2A_A11/P2A_A11/Practica_2A (Recuperado automáticamente).docx
@@ -2,6 +2,11 @@
 <file path=word/document.xml><?xml version="1.0" encoding="utf-8"?>
 <w:document xmlns:wpc="http://schemas.microsoft.com/office/word/2010/wordprocessingCanvas" xmlns:cx="http://schemas.microsoft.com/office/drawing/2014/chartex" xmlns:cx1="http://schemas.microsoft.com/office/drawing/2015/9/8/chartex" xmlns:cx2="http://schemas.microsoft.com/office/drawing/2015/10/21/chartex" xmlns:cx3="http://schemas.microsoft.com/office/drawing/2016/5/9/chartex" xmlns:cx4="http://schemas.microsoft.com/office/drawing/2016/5/10/chartex" xmlns:cx5="http://schemas.microsoft.com/office/drawing/2016/5/11/chartex" xmlns:cx6="http://schemas.microsoft.com/office/drawing/2016/5/12/chartex" xmlns:cx7="http://schemas.microsoft.com/office/drawing/2016/5/13/chartex" xmlns:cx8="http://schemas.microsoft.com/office/drawing/2016/5/14/chartex" xmlns:mc="http://schemas.openxmlformats.org/markup-compatibility/2006" xmlns:aink="http://schemas.microsoft.com/office/drawing/2016/ink" xmlns:am3d="http://schemas.microsoft.com/office/drawing/2017/model3d" xmlns:o="urn:schemas-microsoft-com:office:office" xmlns:oel="http://schemas.microsoft.com/office/2019/extlst" xmlns:r="http://schemas.openxmlformats.org/officeDocument/2006/relationships" xmlns:m="http://schemas.openxmlformats.org/officeDocument/2006/math" xmlns:v="urn:schemas-microsoft-com:vml" xmlns:wp14="http://schemas.microsoft.com/office/word/2010/wordprocessingDrawing" xmlns:wp="http://schemas.openxmlformats.org/drawingml/2006/wordprocessingDrawing" xmlns:w10="urn:schemas-microsoft-com:office:word" xmlns:w="http://schemas.openxmlformats.org/wordprocessingml/2006/main" xmlns:w14="http://schemas.microsoft.com/office/word/2010/wordml" xmlns:w15="http://schemas.microsoft.com/office/word/2012/wordml" xmlns:w16cex="http://schemas.microsoft.com/office/word/2018/wordml/cex" xmlns:w16cid="http://schemas.microsoft.com/office/word/2016/wordml/cid" xmlns:w16="http://schemas.microsoft.com/office/word/2018/wordml" xmlns:w16sdtdh="http://schemas.microsoft.com/office/word/2020/wordml/sdtdatahash" xmlns:w16se="http://schemas.microsoft.com/office/word/2015/wordml/symex" xmlns:wpg="http://schemas.microsoft.com/office/word/2010/wordprocessingGroup" xmlns:wpi="http://schemas.microsoft.com/office/word/2010/wordprocessingInk" xmlns:wne="http://schemas.microsoft.com/office/word/2006/wordml" xmlns:wps="http://schemas.microsoft.com/office/word/2010/wordprocessingShape" mc:Ignorable="w14 w15 w16se w16cid w16 w16cex w16sdtdh wp14">
   <w:body>
+    <w:p>
+      <w:r>
+        <w:tab/>
+      </w:r>
+    </w:p>
     <w:sdt>
       <w:sdtPr>
         <w:id w:val="1930461399"/>
@@ -108,7 +113,39 @@
                               <w:sz w:val="18"/>
                               <w:szCs w:val="18"/>
                             </w:rPr>
-                            <w:t>04/04/2022</w:t>
+                            <w:t>0</w:t>
+                          </w:r>
+                          <w:r>
+                            <w:rPr>
+                              <w:color w:val="E9E5DC" w:themeColor="background2"/>
+                              <w:sz w:val="18"/>
+                              <w:szCs w:val="18"/>
+                            </w:rPr>
+                            <w:t>2</w:t>
+                          </w:r>
+                          <w:r>
+                            <w:rPr>
+                              <w:color w:val="E9E5DC" w:themeColor="background2"/>
+                              <w:sz w:val="18"/>
+                              <w:szCs w:val="18"/>
+                            </w:rPr>
+                            <w:t>/0</w:t>
+                          </w:r>
+                          <w:r>
+                            <w:rPr>
+                              <w:color w:val="E9E5DC" w:themeColor="background2"/>
+                              <w:sz w:val="18"/>
+                              <w:szCs w:val="18"/>
+                            </w:rPr>
+                            <w:t>5</w:t>
+                          </w:r>
+                          <w:r>
+                            <w:rPr>
+                              <w:color w:val="E9E5DC" w:themeColor="background2"/>
+                              <w:sz w:val="18"/>
+                              <w:szCs w:val="18"/>
+                            </w:rPr>
+                            <w:t>/2022</w:t>
                           </w:r>
                         </w:sdtContent>
                       </w:sdt>
@@ -271,7 +308,15 @@
                               <w:sz w:val="36"/>
                               <w:szCs w:val="36"/>
                             </w:rPr>
-                            <w:t>DISEÑO DE UN CONTADOR DE VOTOS</w:t>
+                            <w:t>DISEÑO DE UN</w:t>
+                          </w:r>
+                          <w:r>
+                            <w:rPr>
+                              <w:color w:val="E9E5DC" w:themeColor="background2"/>
+                              <w:sz w:val="36"/>
+                              <w:szCs w:val="36"/>
+                            </w:rPr>
+                            <w:t>A BALIZA DE SEÑALIZACIÓN LUMINOSA</w:t>
                           </w:r>
                         </w:p>
                       </w:sdtContent>
@@ -1078,8 +1123,13 @@
         </w:rPr>
       </w:pPr>
       <w:r>
-        <w:t>Modo Standby</w:t>
+        <w:t xml:space="preserve">Modo </w:t>
       </w:r>
+      <w:proofErr w:type="spellStart"/>
+      <w:r>
+        <w:t>Standby</w:t>
+      </w:r>
+      <w:proofErr w:type="spellEnd"/>
     </w:p>
     <w:p>
       <w:pPr>
@@ -1098,17 +1148,8 @@
     <w:p>
       <w:pPr>
         <w:pStyle w:val="Ttulo2"/>
-        <w:numPr>
-          <w:ilvl w:val="1"/>
-          <w:numId w:val="6"/>
-        </w:numPr>
         <w:jc w:val="both"/>
       </w:pPr>
-      <w:bookmarkStart w:id="0" w:name="_Toc100082019"/>
-      <w:r>
-        <w:t>Sumar entradas bit a bit</w:t>
-      </w:r>
-      <w:bookmarkEnd w:id="0"/>
     </w:p>
     <w:tbl>
       <w:tblPr>
@@ -1143,8 +1184,13 @@
             <w:gridSpan w:val="5"/>
           </w:tcPr>
           <w:p>
-            <w:r>
-              <w:t>Cnt(4:0)</w:t>
+            <w:proofErr w:type="spellStart"/>
+            <w:r>
+              <w:t>Cnt</w:t>
+            </w:r>
+            <w:proofErr w:type="spellEnd"/>
+            <w:r>
+              <w:t>(4:0)</w:t>
             </w:r>
           </w:p>
         </w:tc>
@@ -3929,8 +3975,13 @@
             <w:gridSpan w:val="5"/>
           </w:tcPr>
           <w:p>
-            <w:r>
-              <w:t>Cnt(4:0)</w:t>
+            <w:proofErr w:type="spellStart"/>
+            <w:r>
+              <w:t>Cnt</w:t>
+            </w:r>
+            <w:proofErr w:type="spellEnd"/>
+            <w:r>
+              <w:t>(4:0)</w:t>
             </w:r>
           </w:p>
         </w:tc>
@@ -4150,6 +4201,9 @@
         <w:br w:type="page"/>
       </w:r>
       <w:r>
+        <w:rPr>
+          <w:noProof/>
+        </w:rPr>
         <w:lastRenderedPageBreak/>
         <w:drawing>
           <wp:inline distT="0" distB="0" distL="0" distR="0" wp14:anchorId="13584F61" wp14:editId="161E87EF">
@@ -4189,6 +4243,19 @@
       </w:r>
     </w:p>
     <w:p/>
+    <w:p>
+      <w:pPr>
+        <w:pStyle w:val="Ttulo1"/>
+        <w:numPr>
+          <w:ilvl w:val="0"/>
+          <w:numId w:val="4"/>
+        </w:numPr>
+      </w:pPr>
+      <w:r>
+        <w:t>Modo SOS</w:t>
+      </w:r>
+    </w:p>
+    <w:p/>
     <w:tbl>
       <w:tblPr>
         <w:tblStyle w:val="Tablaconcuadrcula"/>
@@ -4239,8 +4306,13 @@
             <w:pPr>
               <w:jc w:val="center"/>
             </w:pPr>
-            <w:r>
-              <w:t>Cnt(4:0)</w:t>
+            <w:proofErr w:type="spellStart"/>
+            <w:r>
+              <w:t>Cnt</w:t>
+            </w:r>
+            <w:proofErr w:type="spellEnd"/>
+            <w:r>
+              <w:t>(4:0)</w:t>
             </w:r>
           </w:p>
         </w:tc>
@@ -9504,6 +9576,7 @@
           </w:tcPr>
           <w:p>
             <w:r>
+              <w:lastRenderedPageBreak/>
               <w:t>E*</w:t>
             </w:r>
             <w:r>
@@ -9512,9 +9585,11 @@
             <w:r>
               <w:t>\</w:t>
             </w:r>
+            <w:proofErr w:type="spellStart"/>
             <w:r>
               <w:t>cde</w:t>
             </w:r>
+            <w:proofErr w:type="spellEnd"/>
           </w:p>
         </w:tc>
         <w:tc>
@@ -10093,7 +10168,6 @@
           </w:tcPr>
           <w:p>
             <w:r>
-              <w:lastRenderedPageBreak/>
               <w:t>1</w:t>
             </w:r>
             <w:r>
@@ -10745,6 +10819,9 @@
         <w:br w:type="page"/>
       </w:r>
       <w:r>
+        <w:rPr>
+          <w:noProof/>
+        </w:rPr>
         <w:lastRenderedPageBreak/>
         <w:drawing>
           <wp:inline distT="0" distB="0" distL="0" distR="0" wp14:anchorId="38ADD596" wp14:editId="5305CEBD">
@@ -10784,6 +10861,23 @@
       </w:r>
     </w:p>
     <w:p/>
+    <w:p>
+      <w:pPr>
+        <w:pStyle w:val="Ttulo1"/>
+        <w:numPr>
+          <w:ilvl w:val="0"/>
+          <w:numId w:val="4"/>
+        </w:numPr>
+      </w:pPr>
+      <w:r>
+        <w:t xml:space="preserve">Modo </w:t>
+      </w:r>
+      <w:proofErr w:type="spellStart"/>
+      <w:r>
+        <w:t>Sh_RM</w:t>
+      </w:r>
+      <w:proofErr w:type="spellEnd"/>
+    </w:p>
     <w:p/>
     <w:tbl>
       <w:tblPr>
@@ -10816,8 +10910,13 @@
             </w:tcBorders>
           </w:tcPr>
           <w:p>
-            <w:r>
-              <w:t>Cnt(4:0)</w:t>
+            <w:proofErr w:type="spellStart"/>
+            <w:r>
+              <w:t>Cnt</w:t>
+            </w:r>
+            <w:proofErr w:type="spellEnd"/>
+            <w:r>
+              <w:t>(4:0)</w:t>
             </w:r>
           </w:p>
         </w:tc>
@@ -10830,8 +10929,13 @@
             </w:tcBorders>
           </w:tcPr>
           <w:p>
-            <w:r>
-              <w:t>Sh_r(7:0)</w:t>
+            <w:proofErr w:type="spellStart"/>
+            <w:r>
+              <w:t>Sh_r</w:t>
+            </w:r>
+            <w:proofErr w:type="spellEnd"/>
+            <w:r>
+              <w:t>(7:0)</w:t>
             </w:r>
           </w:p>
         </w:tc>
@@ -19484,8 +19588,13 @@
             </w:tcBorders>
           </w:tcPr>
           <w:p>
-            <w:r>
-              <w:t>Cnt(4:0)</w:t>
+            <w:proofErr w:type="spellStart"/>
+            <w:r>
+              <w:t>Cnt</w:t>
+            </w:r>
+            <w:proofErr w:type="spellEnd"/>
+            <w:r>
+              <w:t>(4:0)</w:t>
             </w:r>
           </w:p>
         </w:tc>
@@ -19498,8 +19607,13 @@
             </w:tcBorders>
           </w:tcPr>
           <w:p>
-            <w:r>
-              <w:t>Sh_r(7:0)</w:t>
+            <w:proofErr w:type="spellStart"/>
+            <w:r>
+              <w:t>Sh_r</w:t>
+            </w:r>
+            <w:proofErr w:type="spellEnd"/>
+            <w:r>
+              <w:t>(7:0)</w:t>
             </w:r>
           </w:p>
         </w:tc>
@@ -20502,6 +20616,7 @@
               <w:rPr>
                 <w:rFonts w:ascii="Cambria Math" w:hAnsi="Cambria Math"/>
               </w:rPr>
+              <w:lastRenderedPageBreak/>
               <w:t>X</w:t>
             </w:r>
           </w:p>
@@ -21072,7 +21187,6 @@
               <w:rPr>
                 <w:rFonts w:ascii="Cambria Math" w:hAnsi="Cambria Math"/>
               </w:rPr>
-              <w:lastRenderedPageBreak/>
               <w:t>X</w:t>
             </w:r>
           </w:p>
@@ -21650,8 +21764,13 @@
       </w:r>
     </w:p>
     <w:p>
+      <w:proofErr w:type="spellStart"/>
       <w:r>
-        <w:t>Sh_r(0)</w:t>
+        <w:t>Sh_r</w:t>
+      </w:r>
+      <w:proofErr w:type="spellEnd"/>
+      <w:r>
+        <w:t>(0)</w:t>
       </w:r>
       <w:r>
         <w:t xml:space="preserve"> </w:t>
@@ -21701,12 +21820,22 @@
             <w:tcW w:w="1698" w:type="dxa"/>
           </w:tcPr>
           <w:p>
+            <w:proofErr w:type="spellStart"/>
             <w:r>
               <w:t>E</w:t>
             </w:r>
             <w:r>
-              <w:t>a\bc</w:t>
-            </w:r>
+              <w:t>a</w:t>
+            </w:r>
+            <w:proofErr w:type="spellEnd"/>
+            <w:r>
+              <w:t>\</w:t>
+            </w:r>
+            <w:proofErr w:type="spellStart"/>
+            <w:r>
+              <w:t>bc</w:t>
+            </w:r>
+            <w:proofErr w:type="spellEnd"/>
           </w:p>
         </w:tc>
         <w:tc>
@@ -22075,8 +22204,13 @@
       </m:oMathPara>
     </w:p>
     <w:p>
+      <w:proofErr w:type="spellStart"/>
       <w:r>
-        <w:t>Sh_r(1)</w:t>
+        <w:t>Sh_r</w:t>
+      </w:r>
+      <w:proofErr w:type="spellEnd"/>
+      <w:r>
+        <w:t>(1)</w:t>
       </w:r>
     </w:p>
     <w:tbl>
@@ -22098,12 +22232,22 @@
             <w:tcW w:w="1698" w:type="dxa"/>
           </w:tcPr>
           <w:p>
+            <w:proofErr w:type="spellStart"/>
             <w:r>
               <w:t>E</w:t>
             </w:r>
             <w:r>
-              <w:t>a\bc</w:t>
-            </w:r>
+              <w:t>a</w:t>
+            </w:r>
+            <w:proofErr w:type="spellEnd"/>
+            <w:r>
+              <w:t>\</w:t>
+            </w:r>
+            <w:proofErr w:type="spellStart"/>
+            <w:r>
+              <w:t>bc</w:t>
+            </w:r>
+            <w:proofErr w:type="spellEnd"/>
           </w:p>
         </w:tc>
         <w:tc>
@@ -22416,8 +22560,13 @@
       </m:oMathPara>
     </w:p>
     <w:p>
+      <w:proofErr w:type="spellStart"/>
       <w:r>
-        <w:t>Sh_r(2)</w:t>
+        <w:t>Sh_r</w:t>
+      </w:r>
+      <w:proofErr w:type="spellEnd"/>
+      <w:r>
+        <w:t>(2)</w:t>
       </w:r>
     </w:p>
     <w:tbl>
@@ -22439,12 +22588,22 @@
             <w:tcW w:w="1698" w:type="dxa"/>
           </w:tcPr>
           <w:p>
+            <w:proofErr w:type="spellStart"/>
             <w:r>
               <w:t>E</w:t>
             </w:r>
             <w:r>
-              <w:t>a\bc</w:t>
-            </w:r>
+              <w:t>a</w:t>
+            </w:r>
+            <w:proofErr w:type="spellEnd"/>
+            <w:r>
+              <w:t>\</w:t>
+            </w:r>
+            <w:proofErr w:type="spellStart"/>
+            <w:r>
+              <w:t>bc</w:t>
+            </w:r>
+            <w:proofErr w:type="spellEnd"/>
           </w:p>
         </w:tc>
         <w:tc>
@@ -22857,8 +23016,13 @@
       </m:oMathPara>
     </w:p>
     <w:p>
+      <w:proofErr w:type="spellStart"/>
       <w:r>
-        <w:t>Sh_r(3)</w:t>
+        <w:t>Sh_r</w:t>
+      </w:r>
+      <w:proofErr w:type="spellEnd"/>
+      <w:r>
+        <w:t>(3)</w:t>
       </w:r>
     </w:p>
     <w:tbl>
@@ -22880,12 +23044,22 @@
             <w:tcW w:w="1698" w:type="dxa"/>
           </w:tcPr>
           <w:p>
+            <w:proofErr w:type="spellStart"/>
             <w:r>
               <w:t>E</w:t>
             </w:r>
             <w:r>
-              <w:t>a\bc</w:t>
-            </w:r>
+              <w:t>a</w:t>
+            </w:r>
+            <w:proofErr w:type="spellEnd"/>
+            <w:r>
+              <w:t>\</w:t>
+            </w:r>
+            <w:proofErr w:type="spellStart"/>
+            <w:r>
+              <w:t>bc</w:t>
+            </w:r>
+            <w:proofErr w:type="spellEnd"/>
           </w:p>
         </w:tc>
         <w:tc>
@@ -23242,8 +23416,13 @@
       </m:oMathPara>
     </w:p>
     <w:p>
+      <w:proofErr w:type="spellStart"/>
       <w:r>
-        <w:t xml:space="preserve">Sh_r(7:4)=0 </w:t>
+        <w:t>Sh_r</w:t>
+      </w:r>
+      <w:proofErr w:type="spellEnd"/>
+      <w:r>
+        <w:t xml:space="preserve">(7:4)=0 </w:t>
       </w:r>
       <w:r>
         <w:br w:type="page"/>
@@ -23251,6 +23430,9 @@
     </w:p>
     <w:p>
       <w:r>
+        <w:rPr>
+          <w:noProof/>
+        </w:rPr>
         <w:lastRenderedPageBreak/>
         <w:drawing>
           <wp:inline distT="0" distB="0" distL="0" distR="0" wp14:anchorId="666130D0" wp14:editId="46A9CE2C">
@@ -23289,6 +23471,26 @@
         </w:drawing>
       </w:r>
     </w:p>
+    <w:p/>
+    <w:p>
+      <w:pPr>
+        <w:pStyle w:val="Ttulo1"/>
+        <w:numPr>
+          <w:ilvl w:val="0"/>
+          <w:numId w:val="4"/>
+        </w:numPr>
+      </w:pPr>
+      <w:r>
+        <w:t>Modo SH_LM</w:t>
+      </w:r>
+    </w:p>
+    <w:p>
+      <w:pPr>
+        <w:rPr>
+          <w:u w:val="single"/>
+        </w:rPr>
+      </w:pPr>
+    </w:p>
     <w:tbl>
       <w:tblPr>
         <w:tblStyle w:val="Tablaconcuadrcula"/>
@@ -23320,8 +23522,13 @@
             </w:tcBorders>
           </w:tcPr>
           <w:p>
-            <w:r>
-              <w:t>Cnt(4:0)</w:t>
+            <w:proofErr w:type="spellStart"/>
+            <w:r>
+              <w:t>Cnt</w:t>
+            </w:r>
+            <w:proofErr w:type="spellEnd"/>
+            <w:r>
+              <w:t>(4:0)</w:t>
             </w:r>
           </w:p>
         </w:tc>
@@ -23334,8 +23541,13 @@
             </w:tcBorders>
           </w:tcPr>
           <w:p>
-            <w:r>
-              <w:t>Sh_l(7:0)</w:t>
+            <w:proofErr w:type="spellStart"/>
+            <w:r>
+              <w:t>Sh_l</w:t>
+            </w:r>
+            <w:proofErr w:type="spellEnd"/>
+            <w:r>
+              <w:t>(7:0)</w:t>
             </w:r>
           </w:p>
         </w:tc>
@@ -31983,8 +32195,13 @@
             </w:tcBorders>
           </w:tcPr>
           <w:p>
-            <w:r>
-              <w:t>Cnt(4:0)</w:t>
+            <w:proofErr w:type="spellStart"/>
+            <w:r>
+              <w:t>Cnt</w:t>
+            </w:r>
+            <w:proofErr w:type="spellEnd"/>
+            <w:r>
+              <w:t>(4:0)</w:t>
             </w:r>
           </w:p>
         </w:tc>
@@ -31997,8 +32214,13 @@
             </w:tcBorders>
           </w:tcPr>
           <w:p>
-            <w:r>
-              <w:t>Sh_l(7:0)</w:t>
+            <w:proofErr w:type="spellStart"/>
+            <w:r>
+              <w:t>Sh_l</w:t>
+            </w:r>
+            <w:proofErr w:type="spellEnd"/>
+            <w:r>
+              <w:t>(7:0)</w:t>
             </w:r>
           </w:p>
         </w:tc>
@@ -32263,6 +32485,7 @@
               <w:rPr>
                 <w:rFonts w:ascii="Cambria Math" w:hAnsi="Cambria Math"/>
               </w:rPr>
+              <w:lastRenderedPageBreak/>
               <w:t>X</w:t>
             </w:r>
           </w:p>
@@ -33571,7 +33794,6 @@
               <w:rPr>
                 <w:rFonts w:ascii="Cambria Math" w:hAnsi="Cambria Math"/>
               </w:rPr>
-              <w:lastRenderedPageBreak/>
               <w:t>X</w:t>
             </w:r>
           </w:p>
@@ -34146,13 +34368,23 @@
       </w:r>
     </w:p>
     <w:p>
+      <w:proofErr w:type="spellStart"/>
       <w:r>
-        <w:t>Sh_l(3:0)=0</w:t>
+        <w:t>Sh_l</w:t>
+      </w:r>
+      <w:proofErr w:type="spellEnd"/>
+      <w:r>
+        <w:t>(3:0)=0</w:t>
       </w:r>
     </w:p>
     <w:p>
+      <w:proofErr w:type="spellStart"/>
       <w:r>
-        <w:t>Sh_l(4)</w:t>
+        <w:t>Sh_l</w:t>
+      </w:r>
+      <w:proofErr w:type="spellEnd"/>
+      <w:r>
+        <w:t>(4)</w:t>
       </w:r>
     </w:p>
     <w:tbl>
@@ -34174,12 +34406,22 @@
             <w:tcW w:w="1698" w:type="dxa"/>
           </w:tcPr>
           <w:p>
+            <w:proofErr w:type="spellStart"/>
             <w:r>
               <w:t>E</w:t>
             </w:r>
             <w:r>
-              <w:t>a\bc</w:t>
-            </w:r>
+              <w:t>a</w:t>
+            </w:r>
+            <w:proofErr w:type="spellEnd"/>
+            <w:r>
+              <w:t>\</w:t>
+            </w:r>
+            <w:proofErr w:type="spellStart"/>
+            <w:r>
+              <w:t>bc</w:t>
+            </w:r>
+            <w:proofErr w:type="spellEnd"/>
           </w:p>
         </w:tc>
         <w:tc>
@@ -34536,8 +34778,13 @@
       </m:oMathPara>
     </w:p>
     <w:p>
+      <w:proofErr w:type="spellStart"/>
       <w:r>
-        <w:t>Sh_l(5)</w:t>
+        <w:t>Sh_l</w:t>
+      </w:r>
+      <w:proofErr w:type="spellEnd"/>
+      <w:r>
+        <w:t>(5)</w:t>
       </w:r>
     </w:p>
     <w:tbl>
@@ -34559,12 +34806,22 @@
             <w:tcW w:w="1698" w:type="dxa"/>
           </w:tcPr>
           <w:p>
+            <w:proofErr w:type="spellStart"/>
             <w:r>
               <w:t>E</w:t>
             </w:r>
             <w:r>
-              <w:t>a\bc</w:t>
-            </w:r>
+              <w:t>a</w:t>
+            </w:r>
+            <w:proofErr w:type="spellEnd"/>
+            <w:r>
+              <w:t>\</w:t>
+            </w:r>
+            <w:proofErr w:type="spellStart"/>
+            <w:r>
+              <w:t>bc</w:t>
+            </w:r>
+            <w:proofErr w:type="spellEnd"/>
           </w:p>
         </w:tc>
         <w:tc>
@@ -34977,8 +35234,13 @@
       </m:oMathPara>
     </w:p>
     <w:p>
+      <w:proofErr w:type="spellStart"/>
       <w:r>
-        <w:t>Sh_l(6)</w:t>
+        <w:t>Sh_l</w:t>
+      </w:r>
+      <w:proofErr w:type="spellEnd"/>
+      <w:r>
+        <w:t>(6)</w:t>
       </w:r>
     </w:p>
     <w:tbl>
@@ -35000,12 +35262,22 @@
             <w:tcW w:w="1698" w:type="dxa"/>
           </w:tcPr>
           <w:p>
+            <w:proofErr w:type="spellStart"/>
             <w:r>
               <w:t>E</w:t>
             </w:r>
             <w:r>
-              <w:t>a\bc</w:t>
-            </w:r>
+              <w:t>a</w:t>
+            </w:r>
+            <w:proofErr w:type="spellEnd"/>
+            <w:r>
+              <w:t>\</w:t>
+            </w:r>
+            <w:proofErr w:type="spellStart"/>
+            <w:r>
+              <w:t>bc</w:t>
+            </w:r>
+            <w:proofErr w:type="spellEnd"/>
           </w:p>
         </w:tc>
         <w:tc>
@@ -35318,8 +35590,13 @@
       </m:oMathPara>
     </w:p>
     <w:p>
+      <w:proofErr w:type="spellStart"/>
       <w:r>
-        <w:t>Sh_l(7)</w:t>
+        <w:t>Sh_l</w:t>
+      </w:r>
+      <w:proofErr w:type="spellEnd"/>
+      <w:r>
+        <w:t>(7)</w:t>
       </w:r>
     </w:p>
     <w:tbl>
@@ -35341,12 +35618,22 @@
             <w:tcW w:w="1698" w:type="dxa"/>
           </w:tcPr>
           <w:p>
+            <w:proofErr w:type="spellStart"/>
             <w:r>
               <w:t>E</w:t>
             </w:r>
             <w:r>
-              <w:t>a\bc</w:t>
-            </w:r>
+              <w:t>a</w:t>
+            </w:r>
+            <w:proofErr w:type="spellEnd"/>
+            <w:r>
+              <w:t>\</w:t>
+            </w:r>
+            <w:proofErr w:type="spellStart"/>
+            <w:r>
+              <w:t>bc</w:t>
+            </w:r>
+            <w:proofErr w:type="spellEnd"/>
           </w:p>
         </w:tc>
         <w:tc>
@@ -35716,6 +36003,9 @@
     </w:p>
     <w:p>
       <w:r>
+        <w:rPr>
+          <w:noProof/>
+        </w:rPr>
         <w:drawing>
           <wp:inline distT="0" distB="0" distL="0" distR="0" wp14:anchorId="0101D40C" wp14:editId="47311B18">
             <wp:extent cx="5400040" cy="1385570"/>
@@ -35756,20 +36046,6 @@
     <w:p/>
     <w:p>
       <w:pPr>
-        <w:pStyle w:val="Ttulo2"/>
-        <w:jc w:val="both"/>
-      </w:pPr>
-      <w:bookmarkStart w:id="1" w:name="_Toc100082020"/>
-      <w:r>
-        <w:t xml:space="preserve">1.2 </w:t>
-      </w:r>
-      <w:r>
-        <w:t>Obtener SVF(2:0) y SVC(2:0)</w:t>
-      </w:r>
-      <w:bookmarkEnd w:id="1"/>
-    </w:p>
-    <w:p>
-      <w:pPr>
         <w:jc w:val="both"/>
         <w:rPr>
           <w:rFonts w:ascii="Cambria Math" w:hAnsi="Cambria Math"/>
@@ -35785,13 +36061,9 @@
         </w:numPr>
         <w:jc w:val="both"/>
       </w:pPr>
-      <w:bookmarkStart w:id="2" w:name="_Toc100082025"/>
       <w:r>
-        <w:t>Vinculación de bloques.</w:t>
-      </w:r>
-      <w:bookmarkEnd w:id="2"/>
-      <w:r>
-        <w:t xml:space="preserve"> </w:t>
+        <w:lastRenderedPageBreak/>
+        <w:t>MSignals</w:t>
       </w:r>
     </w:p>
     <w:p>
@@ -35805,19 +36077,25 @@
         <w:rPr>
           <w:rFonts w:ascii="Cambria Math" w:hAnsi="Cambria Math"/>
         </w:rPr>
-        <w:t>Unimos todos los bloques en uno único</w:t>
+        <w:t xml:space="preserve">Unimos </w:t>
       </w:r>
       <w:r>
         <w:rPr>
           <w:rFonts w:ascii="Cambria Math" w:hAnsi="Cambria Math"/>
         </w:rPr>
-        <w:t xml:space="preserve"> que introduciremos en la FPGA. </w:t>
+        <w:t xml:space="preserve">el bloque de cada modo en </w:t>
       </w:r>
       <w:r>
         <w:rPr>
           <w:rFonts w:ascii="Cambria Math" w:hAnsi="Cambria Math"/>
         </w:rPr>
-        <w:t>Visualmente:</w:t>
+        <w:t xml:space="preserve"> uno </w:t>
+      </w:r>
+      <w:r>
+        <w:rPr>
+          <w:rFonts w:ascii="Cambria Math" w:hAnsi="Cambria Math"/>
+        </w:rPr>
+        <w:t>único que constituirá el MSignals.</w:t>
       </w:r>
     </w:p>
     <w:p>
@@ -35840,6 +36118,9 @@
     </w:p>
     <w:p>
       <w:r>
+        <w:rPr>
+          <w:noProof/>
+        </w:rPr>
         <w:drawing>
           <wp:inline distT="0" distB="0" distL="0" distR="0" wp14:anchorId="2C20C232" wp14:editId="0DA27AF8">
             <wp:extent cx="5400040" cy="1606550"/>
@@ -38020,7 +38301,7 @@
   <CompanyAddress/>
   <CompanyPhone/>
   <CompanyFax/>
-  <CompanyEmail>04/04/2022</CompanyEmail>
+  <CompanyEmail>02/05/2022</CompanyEmail>
 </CoverPageProperties>
 </file>
 
